--- a/Концепция/Архитектура/Архитектура.docx
+++ b/Концепция/Архитектура/Архитектура.docx
@@ -10,6 +10,7 @@
           <w:docPartUnique/>
         </w:docPartObj>
       </w:sdtPr>
+      <w:sdtEndPr/>
       <w:sdtContent>
         <w:p/>
         <w:p>
@@ -117,6 +118,7 @@
                                     <w:dataBinding w:prefixMappings="xmlns:ns0='http://purl.org/dc/elements/1.1/' xmlns:ns1='http://schemas.openxmlformats.org/package/2006/metadata/core-properties' " w:xpath="/ns1:coreProperties[1]/ns0:title[1]" w:storeItemID="{6C3C8BC8-F283-45AE-878A-BAB7291924A1}"/>
                                     <w:text/>
                                   </w:sdtPr>
+                                  <w:sdtEndPr/>
                                   <w:sdtContent>
                                     <w:r>
                                       <w:rPr>
@@ -144,6 +146,7 @@
                                   <w:dataBinding w:prefixMappings="xmlns:ns0='http://purl.org/dc/elements/1.1/' xmlns:ns1='http://schemas.openxmlformats.org/package/2006/metadata/core-properties' " w:xpath="/ns1:coreProperties[1]/ns0:subject[1]" w:storeItemID="{6C3C8BC8-F283-45AE-878A-BAB7291924A1}"/>
                                   <w:text/>
                                 </w:sdtPr>
+                                <w:sdtEndPr/>
                                 <w:sdtContent>
                                   <w:p>
                                     <w:pPr>
@@ -182,6 +185,7 @@
                                   <w:dataBinding w:prefixMappings="xmlns:ns0='http://purl.org/dc/elements/1.1/' xmlns:ns1='http://schemas.openxmlformats.org/package/2006/metadata/core-properties' " w:xpath="/ns1:coreProperties[1]/ns0:creator[1]" w:storeItemID="{6C3C8BC8-F283-45AE-878A-BAB7291924A1}"/>
                                   <w:text/>
                                 </w:sdtPr>
+                                <w:sdtEndPr/>
                                 <w:sdtContent>
                                   <w:p>
                                     <w:pPr>
@@ -259,6 +263,7 @@
                               <w:dataBinding w:prefixMappings="xmlns:ns0='http://purl.org/dc/elements/1.1/' xmlns:ns1='http://schemas.openxmlformats.org/package/2006/metadata/core-properties' " w:xpath="/ns1:coreProperties[1]/ns0:title[1]" w:storeItemID="{6C3C8BC8-F283-45AE-878A-BAB7291924A1}"/>
                               <w:text/>
                             </w:sdtPr>
+                            <w:sdtEndPr/>
                             <w:sdtContent>
                               <w:r>
                                 <w:rPr>
@@ -286,6 +291,7 @@
                             <w:dataBinding w:prefixMappings="xmlns:ns0='http://purl.org/dc/elements/1.1/' xmlns:ns1='http://schemas.openxmlformats.org/package/2006/metadata/core-properties' " w:xpath="/ns1:coreProperties[1]/ns0:subject[1]" w:storeItemID="{6C3C8BC8-F283-45AE-878A-BAB7291924A1}"/>
                             <w:text/>
                           </w:sdtPr>
+                          <w:sdtEndPr/>
                           <w:sdtContent>
                             <w:p>
                               <w:pPr>
@@ -324,6 +330,7 @@
                             <w:dataBinding w:prefixMappings="xmlns:ns0='http://purl.org/dc/elements/1.1/' xmlns:ns1='http://schemas.openxmlformats.org/package/2006/metadata/core-properties' " w:xpath="/ns1:coreProperties[1]/ns0:creator[1]" w:storeItemID="{6C3C8BC8-F283-45AE-878A-BAB7291924A1}"/>
                             <w:text/>
                           </w:sdtPr>
+                          <w:sdtEndPr/>
                           <w:sdtContent>
                             <w:p>
                               <w:pPr>
@@ -442,6 +449,7 @@
                                     <w:calendar w:val="gregorian"/>
                                   </w:date>
                                 </w:sdtPr>
+                                <w:sdtEndPr/>
                                 <w:sdtContent>
                                   <w:p>
                                     <w:pPr>
@@ -509,6 +517,7 @@
                               <w:calendar w:val="gregorian"/>
                             </w:date>
                           </w:sdtPr>
+                          <w:sdtEndPr/>
                           <w:sdtContent>
                             <w:p>
                               <w:pPr>
@@ -556,6 +565,7 @@
         </w:rPr>
       </w:pPr>
       <w:r>
+        <w:lastRenderedPageBreak/>
         <w:fldChar w:fldCharType="begin"/>
       </w:r>
       <w:r>
@@ -1458,6 +1468,7 @@
         <w:pStyle w:val="1"/>
       </w:pPr>
       <w:r>
+        <w:lastRenderedPageBreak/>
         <w:t>Термины</w:t>
       </w:r>
       <w:r>
@@ -1614,12 +1625,14 @@
             <w:tcW w:w="4672" w:type="dxa"/>
           </w:tcPr>
           <w:p>
+            <w:proofErr w:type="spellStart"/>
             <w:r>
               <w:t>Мерчант</w:t>
             </w:r>
             <w:r>
               <w:t>ы</w:t>
             </w:r>
+            <w:proofErr w:type="spellEnd"/>
           </w:p>
         </w:tc>
         <w:tc>
@@ -1689,7 +1702,15 @@
               <w:cnfStyle w:val="000000000000" w:firstRow="0" w:lastRow="0" w:firstColumn="0" w:lastColumn="0" w:oddVBand="0" w:evenVBand="0" w:oddHBand="0" w:evenHBand="0" w:firstRowFirstColumn="0" w:firstRowLastColumn="0" w:lastRowFirstColumn="0" w:lastRowLastColumn="0"/>
             </w:pPr>
             <w:r>
-              <w:t xml:space="preserve">Физическое лицо, которое пользуется сервисом для оплаты счетов мерчантов или пополнения баланса у провайдеров </w:t>
+              <w:t xml:space="preserve">Физическое лицо, которое пользуется сервисом для оплаты счетов </w:t>
+            </w:r>
+            <w:proofErr w:type="spellStart"/>
+            <w:r>
+              <w:t>мерчантов</w:t>
+            </w:r>
+            <w:proofErr w:type="spellEnd"/>
+            <w:r>
+              <w:t xml:space="preserve"> или пополнения баланса у провайдеров </w:t>
             </w:r>
           </w:p>
         </w:tc>
@@ -1747,10 +1768,7 @@
               <w:t>З</w:t>
             </w:r>
             <w:r>
-              <w:t>ащищённый</w:t>
-            </w:r>
-            <w:r>
-              <w:t xml:space="preserve"> раздел на сайте или в приложении, доступ к которому пользователь получает после авторизации (ввода логина и пароля).</w:t>
+              <w:t>ащищённый раздел на сайте или в приложении, доступ к которому пользователь получает после авторизации (ввода логина и пароля).</w:t>
             </w:r>
           </w:p>
           <w:p>
@@ -1773,9 +1791,11 @@
             <w:tcW w:w="4672" w:type="dxa"/>
           </w:tcPr>
           <w:p>
+            <w:proofErr w:type="spellStart"/>
             <w:r>
               <w:t>Фискализация</w:t>
             </w:r>
+            <w:proofErr w:type="spellEnd"/>
           </w:p>
         </w:tc>
         <w:tc>
@@ -1854,13 +1874,26 @@
       </w:pPr>
       <w:bookmarkStart w:id="5" w:name="_Toc212205500"/>
       <w:r>
-        <w:t>Модуль Мерчанты</w:t>
+        <w:t xml:space="preserve">Модуль </w:t>
+      </w:r>
+      <w:proofErr w:type="spellStart"/>
+      <w:r>
+        <w:t>Мерчанты</w:t>
       </w:r>
       <w:bookmarkEnd w:id="5"/>
-    </w:p>
-    <w:p>
-      <w:r>
-        <w:t xml:space="preserve">Модуль предназначен для взаимодействия с Мерчантами. Модуль включает в себя </w:t>
+      <w:proofErr w:type="spellEnd"/>
+    </w:p>
+    <w:p>
+      <w:r>
+        <w:t xml:space="preserve">Модуль предназначен для взаимодействия с </w:t>
+      </w:r>
+      <w:proofErr w:type="spellStart"/>
+      <w:r>
+        <w:t>Мерчантами</w:t>
+      </w:r>
+      <w:proofErr w:type="spellEnd"/>
+      <w:r>
+        <w:t xml:space="preserve">. Модуль включает в себя </w:t>
       </w:r>
       <w:r>
         <w:t>следующие функции:</w:t>
@@ -1875,7 +1908,23 @@
         </w:numPr>
       </w:pPr>
       <w:r>
-        <w:t>Репозиторий мерчантов – хранилище информации обо всех Мерчантах, зарегистрированных в системе</w:t>
+        <w:t xml:space="preserve">Репозиторий </w:t>
+      </w:r>
+      <w:proofErr w:type="spellStart"/>
+      <w:r>
+        <w:t>мерчантов</w:t>
+      </w:r>
+      <w:proofErr w:type="spellEnd"/>
+      <w:r>
+        <w:t xml:space="preserve"> – хранилище информации обо всех </w:t>
+      </w:r>
+      <w:proofErr w:type="spellStart"/>
+      <w:r>
+        <w:t>Мерчантах</w:t>
+      </w:r>
+      <w:proofErr w:type="spellEnd"/>
+      <w:r>
+        <w:t>, зарегистрированных в системе</w:t>
       </w:r>
     </w:p>
     <w:p>
@@ -1887,8 +1936,13 @@
         </w:numPr>
       </w:pPr>
       <w:r>
-        <w:t>Личный кабинет мерчанта</w:t>
-      </w:r>
+        <w:t xml:space="preserve">Личный кабинет </w:t>
+      </w:r>
+      <w:proofErr w:type="spellStart"/>
+      <w:r>
+        <w:t>мерчанта</w:t>
+      </w:r>
+      <w:proofErr w:type="spellEnd"/>
     </w:p>
     <w:p>
       <w:pPr>
@@ -1899,7 +1953,15 @@
         </w:numPr>
       </w:pPr>
       <w:r>
-        <w:t xml:space="preserve">Процессинг мерчантов </w:t>
+        <w:t xml:space="preserve">Процессинг </w:t>
+      </w:r>
+      <w:proofErr w:type="spellStart"/>
+      <w:r>
+        <w:t>мерчантов</w:t>
+      </w:r>
+      <w:proofErr w:type="spellEnd"/>
+      <w:r>
+        <w:t xml:space="preserve"> </w:t>
       </w:r>
       <w:r>
         <w:t>–</w:t>
@@ -1914,7 +1976,15 @@
         <w:t>способы</w:t>
       </w:r>
       <w:r>
-        <w:t xml:space="preserve"> взаимодействия с конкретными мерчантами и </w:t>
+        <w:t xml:space="preserve"> взаимодействия с конкретными </w:t>
+      </w:r>
+      <w:proofErr w:type="spellStart"/>
+      <w:r>
+        <w:t>мерчантами</w:t>
+      </w:r>
+      <w:proofErr w:type="spellEnd"/>
+      <w:r>
+        <w:t xml:space="preserve"> и </w:t>
       </w:r>
       <w:r>
         <w:t xml:space="preserve">интеграцию с общим процессингом </w:t>
@@ -1950,8 +2020,13 @@
         <w:t xml:space="preserve"> </w:t>
       </w:r>
       <w:r>
-        <w:t>для мерчантов</w:t>
-      </w:r>
+        <w:t xml:space="preserve">для </w:t>
+      </w:r>
+      <w:proofErr w:type="spellStart"/>
+      <w:r>
+        <w:t>мерчантов</w:t>
+      </w:r>
+      <w:proofErr w:type="spellEnd"/>
       <w:r>
         <w:t xml:space="preserve"> </w:t>
       </w:r>
@@ -1996,9 +2071,11 @@
       <w:r>
         <w:t xml:space="preserve">истемы и </w:t>
       </w:r>
+      <w:proofErr w:type="spellStart"/>
       <w:r>
         <w:t>мерчантов</w:t>
       </w:r>
+      <w:proofErr w:type="spellEnd"/>
     </w:p>
     <w:p>
       <w:pPr>
@@ -2018,17 +2095,19 @@
         <w:t xml:space="preserve"> </w:t>
       </w:r>
       <w:r>
-        <w:t xml:space="preserve">отчётности </w:t>
-      </w:r>
-      <w:r>
-        <w:t xml:space="preserve">для использования сайтами и мобильными приложениями </w:t>
+        <w:t xml:space="preserve">отчётности для использования сайтами и мобильными приложениями </w:t>
       </w:r>
       <w:r>
         <w:t>С</w:t>
       </w:r>
       <w:r>
-        <w:t>истемы и мерчантов</w:t>
-      </w:r>
+        <w:t xml:space="preserve">истемы и </w:t>
+      </w:r>
+      <w:proofErr w:type="spellStart"/>
+      <w:r>
+        <w:t>мерчантов</w:t>
+      </w:r>
+      <w:proofErr w:type="spellEnd"/>
     </w:p>
     <w:p>
       <w:pPr>
@@ -2048,7 +2127,15 @@
         <w:t xml:space="preserve"> </w:t>
       </w:r>
       <w:r>
-        <w:t xml:space="preserve">процессинга мерчантов для интеграции </w:t>
+        <w:t xml:space="preserve">процессинга </w:t>
+      </w:r>
+      <w:proofErr w:type="spellStart"/>
+      <w:r>
+        <w:t>мерчантов</w:t>
+      </w:r>
+      <w:proofErr w:type="spellEnd"/>
+      <w:r>
+        <w:t xml:space="preserve"> для интеграции </w:t>
       </w:r>
       <w:r>
         <w:t xml:space="preserve">с общим процессингом </w:t>
@@ -2074,9 +2161,11 @@
       <w:r>
         <w:t xml:space="preserve">Модуль предназначен для взаимодействия с </w:t>
       </w:r>
+      <w:proofErr w:type="spellStart"/>
       <w:r>
         <w:t>Провадерами</w:t>
       </w:r>
+      <w:proofErr w:type="spellEnd"/>
       <w:r>
         <w:t>. Модуль включает в себя следующие функции:</w:t>
       </w:r>
@@ -2090,19 +2179,7 @@
         </w:numPr>
       </w:pPr>
       <w:r>
-        <w:t xml:space="preserve">Репозиторий </w:t>
-      </w:r>
-      <w:r>
-        <w:t>провайдеров</w:t>
-      </w:r>
-      <w:r>
-        <w:t xml:space="preserve"> – хранилище информации обо всех </w:t>
-      </w:r>
-      <w:r>
-        <w:t>Провайдерах</w:t>
-      </w:r>
-      <w:r>
-        <w:t xml:space="preserve">, зарегистрированных в </w:t>
+        <w:t xml:space="preserve">Репозиторий провайдеров – хранилище информации обо всех Провайдерах, зарегистрированных в </w:t>
       </w:r>
       <w:r>
         <w:t>С</w:t>
@@ -2120,10 +2197,7 @@
         </w:numPr>
       </w:pPr>
       <w:r>
-        <w:t xml:space="preserve">Личный кабинет </w:t>
-      </w:r>
-      <w:r>
-        <w:t>прова</w:t>
+        <w:t>Личный кабинет прова</w:t>
       </w:r>
       <w:r>
         <w:t>йдера. Возможно, не будет востребован крупными провайдерами услуг, такими, как операторы сотовой связи, но будет полезен</w:t>
@@ -2183,6 +2257,7 @@
         </w:numPr>
       </w:pPr>
       <w:r>
+        <w:lastRenderedPageBreak/>
         <w:t xml:space="preserve">Отчётность – управленческая и, возможно, фискальная для </w:t>
       </w:r>
       <w:r>
@@ -2352,8 +2427,13 @@
         <w:t xml:space="preserve"> и</w:t>
       </w:r>
       <w:r>
-        <w:t xml:space="preserve"> оркестрацию</w:t>
-      </w:r>
+        <w:t xml:space="preserve"> </w:t>
+      </w:r>
+      <w:proofErr w:type="spellStart"/>
+      <w:r>
+        <w:t>оркестрацию</w:t>
+      </w:r>
+      <w:proofErr w:type="spellEnd"/>
       <w:r>
         <w:t xml:space="preserve"> всех видов процессов </w:t>
       </w:r>
@@ -2382,7 +2462,15 @@
         <w:t>расширяемое множество различных процессов</w:t>
       </w:r>
       <w:r>
-        <w:t xml:space="preserve"> для различных типов платежей, мерчантов, платёжных инструментов и </w:t>
+        <w:t xml:space="preserve"> для различных типов платежей, </w:t>
+      </w:r>
+      <w:proofErr w:type="spellStart"/>
+      <w:r>
+        <w:t>мерчантов</w:t>
+      </w:r>
+      <w:proofErr w:type="spellEnd"/>
+      <w:r>
+        <w:t xml:space="preserve">, платёжных инструментов и </w:t>
       </w:r>
       <w:r>
         <w:t>требований законодательства.</w:t>
@@ -2429,7 +2517,15 @@
         <w:t xml:space="preserve"> и</w:t>
       </w:r>
       <w:r>
-        <w:t xml:space="preserve"> транзакционность </w:t>
+        <w:t xml:space="preserve"> </w:t>
+      </w:r>
+      <w:proofErr w:type="spellStart"/>
+      <w:r>
+        <w:t>транзакционность</w:t>
+      </w:r>
+      <w:proofErr w:type="spellEnd"/>
+      <w:r>
+        <w:t xml:space="preserve"> </w:t>
       </w:r>
       <w:r>
         <w:t>платежей</w:t>
@@ -2578,6 +2674,7 @@
         <w:pStyle w:val="2"/>
       </w:pPr>
       <w:r>
+        <w:lastRenderedPageBreak/>
         <w:t>Модуль финансового учёта</w:t>
       </w:r>
     </w:p>
@@ -2587,8 +2684,13 @@
       </w:pPr>
       <w:bookmarkStart w:id="9" w:name="_Toc212205504"/>
       <w:r>
-        <w:t>Модуль фискализации</w:t>
-      </w:r>
+        <w:t xml:space="preserve">Модуль </w:t>
+      </w:r>
+      <w:proofErr w:type="spellStart"/>
+      <w:r>
+        <w:t>фискализации</w:t>
+      </w:r>
+      <w:proofErr w:type="spellEnd"/>
     </w:p>
     <w:p>
       <w:pPr>
@@ -2608,6 +2710,236 @@
       <w:bookmarkEnd w:id="10"/>
     </w:p>
     <w:p>
+      <w:r>
+        <w:t xml:space="preserve">Модуль предназначен для </w:t>
+      </w:r>
+      <w:r>
+        <w:t xml:space="preserve">конвертации сумм и, при необходимости, валют </w:t>
+      </w:r>
+      <w:r>
+        <w:t>при совершении платежей</w:t>
+      </w:r>
+      <w:r>
+        <w:t>, а также расчёта комиссий.</w:t>
+      </w:r>
+    </w:p>
+    <w:p>
+      <w:r>
+        <w:t>Модуль включает в себя следующие функции:</w:t>
+      </w:r>
+    </w:p>
+    <w:p>
+      <w:pPr>
+        <w:pStyle w:val="a7"/>
+        <w:numPr>
+          <w:ilvl w:val="0"/>
+          <w:numId w:val="4"/>
+        </w:numPr>
+      </w:pPr>
+      <w:r>
+        <w:t>Расчёт курсов конвертации</w:t>
+      </w:r>
+      <w:r>
+        <w:t>. Расчёт</w:t>
+      </w:r>
+      <w:r>
+        <w:t xml:space="preserve"> основыва</w:t>
+      </w:r>
+      <w:r>
+        <w:t>ется</w:t>
+      </w:r>
+      <w:r>
+        <w:t xml:space="preserve"> на получаемых из внешних источников базовых курсах и установленных </w:t>
+      </w:r>
+      <w:r>
+        <w:t xml:space="preserve">административно внутренних </w:t>
+      </w:r>
+      <w:r>
+        <w:t>комиссиях</w:t>
+      </w:r>
+      <w:r>
+        <w:t xml:space="preserve"> </w:t>
+      </w:r>
+    </w:p>
+    <w:p>
+      <w:pPr>
+        <w:pStyle w:val="a7"/>
+        <w:numPr>
+          <w:ilvl w:val="0"/>
+          <w:numId w:val="4"/>
+        </w:numPr>
+      </w:pPr>
+      <w:r>
+        <w:t>Процессор обмена</w:t>
+      </w:r>
+      <w:r>
+        <w:t xml:space="preserve">. Выполняет </w:t>
+      </w:r>
+      <w:r>
+        <w:t>следующие действия:</w:t>
+      </w:r>
+    </w:p>
+    <w:p>
+      <w:pPr>
+        <w:pStyle w:val="a7"/>
+        <w:numPr>
+          <w:ilvl w:val="1"/>
+          <w:numId w:val="4"/>
+        </w:numPr>
+      </w:pPr>
+      <w:r>
+        <w:t>п</w:t>
+      </w:r>
+      <w:r>
+        <w:t xml:space="preserve">оиск курса обмена для </w:t>
+      </w:r>
+      <w:r>
+        <w:t>конкретного платежа</w:t>
+      </w:r>
+      <w:r>
+        <w:t>;</w:t>
+      </w:r>
+    </w:p>
+    <w:p>
+      <w:pPr>
+        <w:pStyle w:val="a7"/>
+        <w:numPr>
+          <w:ilvl w:val="1"/>
+          <w:numId w:val="4"/>
+        </w:numPr>
+      </w:pPr>
+      <w:r>
+        <w:t xml:space="preserve">расчёт и конвертацию сумм, </w:t>
+      </w:r>
+      <w:r>
+        <w:t xml:space="preserve">с использованием </w:t>
+      </w:r>
+      <w:r>
+        <w:t>найденного</w:t>
+      </w:r>
+      <w:r>
+        <w:t xml:space="preserve"> курса обмена</w:t>
+      </w:r>
+      <w:r>
+        <w:t>;</w:t>
+      </w:r>
+    </w:p>
+    <w:p>
+      <w:pPr>
+        <w:pStyle w:val="a7"/>
+        <w:numPr>
+          <w:ilvl w:val="1"/>
+          <w:numId w:val="4"/>
+        </w:numPr>
+      </w:pPr>
+      <w:r>
+        <w:t>уч</w:t>
+      </w:r>
+      <w:r>
+        <w:t xml:space="preserve">ёт </w:t>
+      </w:r>
+      <w:r>
+        <w:t>финансовых транзакций, возникающих в процессе обмена.</w:t>
+      </w:r>
+      <w:r>
+        <w:t xml:space="preserve"> </w:t>
+      </w:r>
+      <w:r>
+        <w:t xml:space="preserve"> </w:t>
+      </w:r>
+    </w:p>
+    <w:p>
+      <w:pPr>
+        <w:rPr>
+          <w:lang w:val="en-US"/>
+        </w:rPr>
+      </w:pPr>
+      <w:r>
+        <w:t xml:space="preserve">Модуль предоставляет следующие </w:t>
+      </w:r>
+      <w:r>
+        <w:rPr>
+          <w:lang w:val="en-US"/>
+        </w:rPr>
+        <w:t>API:</w:t>
+      </w:r>
+    </w:p>
+    <w:p>
+      <w:pPr>
+        <w:pStyle w:val="a7"/>
+        <w:numPr>
+          <w:ilvl w:val="0"/>
+          <w:numId w:val="4"/>
+        </w:numPr>
+      </w:pPr>
+      <w:r>
+        <w:rPr>
+          <w:lang w:val="en-US"/>
+        </w:rPr>
+        <w:t>API</w:t>
+      </w:r>
+      <w:r>
+        <w:t xml:space="preserve"> </w:t>
+      </w:r>
+      <w:r>
+        <w:t xml:space="preserve">администрирования </w:t>
+      </w:r>
+      <w:r>
+        <w:t>курсов</w:t>
+      </w:r>
+    </w:p>
+    <w:p>
+      <w:pPr>
+        <w:pStyle w:val="a7"/>
+        <w:numPr>
+          <w:ilvl w:val="0"/>
+          <w:numId w:val="4"/>
+        </w:numPr>
+      </w:pPr>
+      <w:r>
+        <w:rPr>
+          <w:lang w:val="en-US"/>
+        </w:rPr>
+        <w:t>API</w:t>
+      </w:r>
+      <w:r>
+        <w:t xml:space="preserve"> </w:t>
+      </w:r>
+      <w:r>
+        <w:t xml:space="preserve">управления </w:t>
+      </w:r>
+      <w:r>
+        <w:t>обменом</w:t>
+      </w:r>
+    </w:p>
+    <w:p>
+      <w:pPr>
+        <w:pStyle w:val="a7"/>
+        <w:numPr>
+          <w:ilvl w:val="0"/>
+          <w:numId w:val="4"/>
+        </w:numPr>
+      </w:pPr>
+      <w:r>
+        <w:rPr>
+          <w:lang w:val="en-US"/>
+        </w:rPr>
+        <w:t>API</w:t>
+      </w:r>
+      <w:r>
+        <w:t xml:space="preserve"> </w:t>
+      </w:r>
+      <w:r>
+        <w:t>мониторинга</w:t>
+      </w:r>
+      <w:r>
+        <w:t xml:space="preserve"> </w:t>
+      </w:r>
+      <w:r>
+        <w:t>работы модуля</w:t>
+      </w:r>
+    </w:p>
+    <w:p>
       <w:pPr>
         <w:pStyle w:val="2"/>
       </w:pPr>
@@ -2642,13 +2974,7 @@
         <w:t>нтерфейс</w:t>
       </w:r>
       <w:r>
-        <w:t xml:space="preserve"> а</w:t>
-      </w:r>
-      <w:r>
-        <w:t>дминистр</w:t>
-      </w:r>
-      <w:r>
-        <w:t>ирования</w:t>
+        <w:t xml:space="preserve"> администрирования</w:t>
       </w:r>
       <w:bookmarkEnd w:id="13"/>
     </w:p>
@@ -3021,6 +3347,119 @@
       </w:rPr>
     </w:lvl>
   </w:abstractNum>
+  <w:abstractNum w:abstractNumId="3" w15:restartNumberingAfterBreak="0">
+    <w:nsid w:val="720C0494"/>
+    <w:multiLevelType w:val="hybridMultilevel"/>
+    <w:tmpl w:val="A9222EB4"/>
+    <w:lvl w:ilvl="0" w:tplc="04190001">
+      <w:start w:val="1"/>
+      <w:numFmt w:val="bullet"/>
+      <w:lvlText w:val=""/>
+      <w:lvlJc w:val="left"/>
+      <w:pPr>
+        <w:ind w:left="770" w:hanging="360"/>
+      </w:pPr>
+      <w:rPr>
+        <w:rFonts w:ascii="Symbol" w:hAnsi="Symbol" w:hint="default"/>
+      </w:rPr>
+    </w:lvl>
+    <w:lvl w:ilvl="1" w:tplc="04190003">
+      <w:start w:val="1"/>
+      <w:numFmt w:val="bullet"/>
+      <w:lvlText w:val="o"/>
+      <w:lvlJc w:val="left"/>
+      <w:pPr>
+        <w:ind w:left="1490" w:hanging="360"/>
+      </w:pPr>
+      <w:rPr>
+        <w:rFonts w:ascii="Courier New" w:hAnsi="Courier New" w:cs="Courier New" w:hint="default"/>
+      </w:rPr>
+    </w:lvl>
+    <w:lvl w:ilvl="2" w:tplc="04190005" w:tentative="1">
+      <w:start w:val="1"/>
+      <w:numFmt w:val="bullet"/>
+      <w:lvlText w:val=""/>
+      <w:lvlJc w:val="left"/>
+      <w:pPr>
+        <w:ind w:left="2210" w:hanging="360"/>
+      </w:pPr>
+      <w:rPr>
+        <w:rFonts w:ascii="Wingdings" w:hAnsi="Wingdings" w:hint="default"/>
+      </w:rPr>
+    </w:lvl>
+    <w:lvl w:ilvl="3" w:tplc="04190001" w:tentative="1">
+      <w:start w:val="1"/>
+      <w:numFmt w:val="bullet"/>
+      <w:lvlText w:val=""/>
+      <w:lvlJc w:val="left"/>
+      <w:pPr>
+        <w:ind w:left="2930" w:hanging="360"/>
+      </w:pPr>
+      <w:rPr>
+        <w:rFonts w:ascii="Symbol" w:hAnsi="Symbol" w:hint="default"/>
+      </w:rPr>
+    </w:lvl>
+    <w:lvl w:ilvl="4" w:tplc="04190003" w:tentative="1">
+      <w:start w:val="1"/>
+      <w:numFmt w:val="bullet"/>
+      <w:lvlText w:val="o"/>
+      <w:lvlJc w:val="left"/>
+      <w:pPr>
+        <w:ind w:left="3650" w:hanging="360"/>
+      </w:pPr>
+      <w:rPr>
+        <w:rFonts w:ascii="Courier New" w:hAnsi="Courier New" w:cs="Courier New" w:hint="default"/>
+      </w:rPr>
+    </w:lvl>
+    <w:lvl w:ilvl="5" w:tplc="04190005" w:tentative="1">
+      <w:start w:val="1"/>
+      <w:numFmt w:val="bullet"/>
+      <w:lvlText w:val=""/>
+      <w:lvlJc w:val="left"/>
+      <w:pPr>
+        <w:ind w:left="4370" w:hanging="360"/>
+      </w:pPr>
+      <w:rPr>
+        <w:rFonts w:ascii="Wingdings" w:hAnsi="Wingdings" w:hint="default"/>
+      </w:rPr>
+    </w:lvl>
+    <w:lvl w:ilvl="6" w:tplc="04190001" w:tentative="1">
+      <w:start w:val="1"/>
+      <w:numFmt w:val="bullet"/>
+      <w:lvlText w:val=""/>
+      <w:lvlJc w:val="left"/>
+      <w:pPr>
+        <w:ind w:left="5090" w:hanging="360"/>
+      </w:pPr>
+      <w:rPr>
+        <w:rFonts w:ascii="Symbol" w:hAnsi="Symbol" w:hint="default"/>
+      </w:rPr>
+    </w:lvl>
+    <w:lvl w:ilvl="7" w:tplc="04190003" w:tentative="1">
+      <w:start w:val="1"/>
+      <w:numFmt w:val="bullet"/>
+      <w:lvlText w:val="o"/>
+      <w:lvlJc w:val="left"/>
+      <w:pPr>
+        <w:ind w:left="5810" w:hanging="360"/>
+      </w:pPr>
+      <w:rPr>
+        <w:rFonts w:ascii="Courier New" w:hAnsi="Courier New" w:cs="Courier New" w:hint="default"/>
+      </w:rPr>
+    </w:lvl>
+    <w:lvl w:ilvl="8" w:tplc="04190005" w:tentative="1">
+      <w:start w:val="1"/>
+      <w:numFmt w:val="bullet"/>
+      <w:lvlText w:val=""/>
+      <w:lvlJc w:val="left"/>
+      <w:pPr>
+        <w:ind w:left="6530" w:hanging="360"/>
+      </w:pPr>
+      <w:rPr>
+        <w:rFonts w:ascii="Wingdings" w:hAnsi="Wingdings" w:hint="default"/>
+      </w:rPr>
+    </w:lvl>
+  </w:abstractNum>
   <w:num w:numId="1" w16cid:durableId="756705957">
     <w:abstractNumId w:val="0"/>
   </w:num>
@@ -3029,6 +3468,9 @@
   </w:num>
   <w:num w:numId="3" w16cid:durableId="630982697">
     <w:abstractNumId w:val="2"/>
+  </w:num>
+  <w:num w:numId="4" w16cid:durableId="392966473">
+    <w:abstractNumId w:val="3"/>
   </w:num>
 </w:numbering>
 </file>
@@ -3433,6 +3875,7 @@
   <w:style w:type="paragraph" w:default="1" w:styleId="a">
     <w:name w:val="Normal"/>
     <w:qFormat/>
+    <w:rsid w:val="003064D7"/>
   </w:style>
   <w:style w:type="paragraph" w:styleId="1">
     <w:name w:val="heading 1"/>
@@ -3635,6 +4078,7 @@
   <w:style w:type="character" w:default="1" w:styleId="a0">
     <w:name w:val="Default Paragraph Font"/>
     <w:uiPriority w:val="1"/>
+    <w:semiHidden/>
     <w:unhideWhenUsed/>
   </w:style>
   <w:style w:type="table" w:default="1" w:styleId="a1">

--- a/Концепция/Архитектура/Архитектура.docx
+++ b/Концепция/Архитектура/Архитектура.docx
@@ -10,7 +10,6 @@
           <w:docPartUnique/>
         </w:docPartObj>
       </w:sdtPr>
-      <w:sdtEndPr/>
       <w:sdtContent>
         <w:p/>
         <w:p>
@@ -118,7 +117,6 @@
                                     <w:dataBinding w:prefixMappings="xmlns:ns0='http://purl.org/dc/elements/1.1/' xmlns:ns1='http://schemas.openxmlformats.org/package/2006/metadata/core-properties' " w:xpath="/ns1:coreProperties[1]/ns0:title[1]" w:storeItemID="{6C3C8BC8-F283-45AE-878A-BAB7291924A1}"/>
                                     <w:text/>
                                   </w:sdtPr>
-                                  <w:sdtEndPr/>
                                   <w:sdtContent>
                                     <w:r>
                                       <w:rPr>
@@ -146,7 +144,6 @@
                                   <w:dataBinding w:prefixMappings="xmlns:ns0='http://purl.org/dc/elements/1.1/' xmlns:ns1='http://schemas.openxmlformats.org/package/2006/metadata/core-properties' " w:xpath="/ns1:coreProperties[1]/ns0:subject[1]" w:storeItemID="{6C3C8BC8-F283-45AE-878A-BAB7291924A1}"/>
                                   <w:text/>
                                 </w:sdtPr>
-                                <w:sdtEndPr/>
                                 <w:sdtContent>
                                   <w:p>
                                     <w:pPr>
@@ -185,7 +182,6 @@
                                   <w:dataBinding w:prefixMappings="xmlns:ns0='http://purl.org/dc/elements/1.1/' xmlns:ns1='http://schemas.openxmlformats.org/package/2006/metadata/core-properties' " w:xpath="/ns1:coreProperties[1]/ns0:creator[1]" w:storeItemID="{6C3C8BC8-F283-45AE-878A-BAB7291924A1}"/>
                                   <w:text/>
                                 </w:sdtPr>
-                                <w:sdtEndPr/>
                                 <w:sdtContent>
                                   <w:p>
                                     <w:pPr>
@@ -263,7 +259,6 @@
                               <w:dataBinding w:prefixMappings="xmlns:ns0='http://purl.org/dc/elements/1.1/' xmlns:ns1='http://schemas.openxmlformats.org/package/2006/metadata/core-properties' " w:xpath="/ns1:coreProperties[1]/ns0:title[1]" w:storeItemID="{6C3C8BC8-F283-45AE-878A-BAB7291924A1}"/>
                               <w:text/>
                             </w:sdtPr>
-                            <w:sdtEndPr/>
                             <w:sdtContent>
                               <w:r>
                                 <w:rPr>
@@ -291,7 +286,6 @@
                             <w:dataBinding w:prefixMappings="xmlns:ns0='http://purl.org/dc/elements/1.1/' xmlns:ns1='http://schemas.openxmlformats.org/package/2006/metadata/core-properties' " w:xpath="/ns1:coreProperties[1]/ns0:subject[1]" w:storeItemID="{6C3C8BC8-F283-45AE-878A-BAB7291924A1}"/>
                             <w:text/>
                           </w:sdtPr>
-                          <w:sdtEndPr/>
                           <w:sdtContent>
                             <w:p>
                               <w:pPr>
@@ -330,7 +324,6 @@
                             <w:dataBinding w:prefixMappings="xmlns:ns0='http://purl.org/dc/elements/1.1/' xmlns:ns1='http://schemas.openxmlformats.org/package/2006/metadata/core-properties' " w:xpath="/ns1:coreProperties[1]/ns0:creator[1]" w:storeItemID="{6C3C8BC8-F283-45AE-878A-BAB7291924A1}"/>
                             <w:text/>
                           </w:sdtPr>
-                          <w:sdtEndPr/>
                           <w:sdtContent>
                             <w:p>
                               <w:pPr>
@@ -449,7 +442,6 @@
                                     <w:calendar w:val="gregorian"/>
                                   </w:date>
                                 </w:sdtPr>
-                                <w:sdtEndPr/>
                                 <w:sdtContent>
                                   <w:p>
                                     <w:pPr>
@@ -517,7 +509,6 @@
                               <w:calendar w:val="gregorian"/>
                             </w:date>
                           </w:sdtPr>
-                          <w:sdtEndPr/>
                           <w:sdtContent>
                             <w:p>
                               <w:pPr>
@@ -2398,6 +2389,9 @@
     <w:p>
       <w:pPr>
         <w:pStyle w:val="2"/>
+        <w:rPr>
+          <w:lang w:val="en-US"/>
+        </w:rPr>
       </w:pPr>
       <w:bookmarkStart w:id="8" w:name="_Toc212205503"/>
       <w:r>
@@ -2407,6 +2401,127 @@
         <w:t>Платёжные инструменты</w:t>
       </w:r>
       <w:bookmarkEnd w:id="8"/>
+    </w:p>
+    <w:p>
+      <w:r>
+        <w:t xml:space="preserve">Модуль содержит множество типовых подмодулей работы с различными платёжными инструментами. Каждый подмодуль учитывает специфику конкретного платёжного инструмента и </w:t>
+      </w:r>
+      <w:r>
+        <w:t xml:space="preserve">транслирует его </w:t>
+      </w:r>
+      <w:r>
+        <w:rPr>
+          <w:lang w:val="en-US"/>
+        </w:rPr>
+        <w:t>API</w:t>
+      </w:r>
+      <w:r>
+        <w:t xml:space="preserve"> </w:t>
+      </w:r>
+      <w:r>
+        <w:t xml:space="preserve">и логику работы во внутренний </w:t>
+      </w:r>
+      <w:r>
+        <w:rPr>
+          <w:lang w:val="en-US"/>
+        </w:rPr>
+        <w:t>API</w:t>
+      </w:r>
+      <w:r>
+        <w:t xml:space="preserve"> </w:t>
+      </w:r>
+      <w:r>
+        <w:t>Системы.</w:t>
+      </w:r>
+    </w:p>
+    <w:p>
+      <w:r>
+        <w:t xml:space="preserve">Каждый типовой подмодуль предоставляет следующие </w:t>
+      </w:r>
+      <w:r>
+        <w:rPr>
+          <w:lang w:val="en-US"/>
+        </w:rPr>
+        <w:t>API</w:t>
+      </w:r>
+      <w:r>
+        <w:t>:</w:t>
+      </w:r>
+    </w:p>
+    <w:p>
+      <w:pPr>
+        <w:pStyle w:val="a7"/>
+        <w:numPr>
+          <w:ilvl w:val="0"/>
+          <w:numId w:val="5"/>
+        </w:numPr>
+      </w:pPr>
+      <w:r>
+        <w:rPr>
+          <w:lang w:val="en-US"/>
+        </w:rPr>
+        <w:t>API</w:t>
+      </w:r>
+      <w:r>
+        <w:t xml:space="preserve"> </w:t>
+      </w:r>
+      <w:r>
+        <w:t>администрирования для управления работой подмодуля</w:t>
+      </w:r>
+    </w:p>
+    <w:p>
+      <w:pPr>
+        <w:pStyle w:val="a7"/>
+        <w:numPr>
+          <w:ilvl w:val="0"/>
+          <w:numId w:val="5"/>
+        </w:numPr>
+      </w:pPr>
+      <w:r>
+        <w:rPr>
+          <w:lang w:val="en-US"/>
+        </w:rPr>
+        <w:t>API</w:t>
+      </w:r>
+      <w:r>
+        <w:t xml:space="preserve"> </w:t>
+      </w:r>
+      <w:r>
+        <w:t>мониторинга</w:t>
+      </w:r>
+      <w:r>
+        <w:t xml:space="preserve"> для контроля </w:t>
+      </w:r>
+      <w:r>
+        <w:t>работы подмодуля</w:t>
+      </w:r>
+    </w:p>
+    <w:p>
+      <w:pPr>
+        <w:pStyle w:val="a7"/>
+        <w:numPr>
+          <w:ilvl w:val="0"/>
+          <w:numId w:val="5"/>
+        </w:numPr>
+      </w:pPr>
+      <w:r>
+        <w:rPr>
+          <w:lang w:val="en-US"/>
+        </w:rPr>
+        <w:t>API</w:t>
+      </w:r>
+      <w:r>
+        <w:t xml:space="preserve"> </w:t>
+      </w:r>
+      <w:r>
+        <w:t xml:space="preserve">платёжных инструментов, посредством которого процессинг </w:t>
+      </w:r>
+      <w:r>
+        <w:t>взаимодействует с подмодулем в процессе платежей</w:t>
+      </w:r>
+      <w:r>
+        <w:t xml:space="preserve"> </w:t>
+      </w:r>
     </w:p>
     <w:p>
       <w:pPr>
@@ -2630,6 +2745,7 @@
     </w:p>
     <w:p>
       <w:r>
+        <w:lastRenderedPageBreak/>
         <w:t xml:space="preserve">Модуль </w:t>
       </w:r>
       <w:r>
@@ -2674,7 +2790,6 @@
         <w:pStyle w:val="2"/>
       </w:pPr>
       <w:r>
-        <w:lastRenderedPageBreak/>
         <w:t>Модуль финансового учёта</w:t>
       </w:r>
     </w:p>
@@ -3122,9 +3237,9 @@
     </w:lvl>
   </w:abstractNum>
   <w:abstractNum w:abstractNumId="1" w15:restartNumberingAfterBreak="0">
-    <w:nsid w:val="360F21AB"/>
+    <w:nsid w:val="0AC14046"/>
     <w:multiLevelType w:val="hybridMultilevel"/>
-    <w:tmpl w:val="A0DC7E7E"/>
+    <w:tmpl w:val="FFE2450E"/>
     <w:lvl w:ilvl="0" w:tplc="04190001">
       <w:start w:val="1"/>
       <w:numFmt w:val="bullet"/>
@@ -3235,9 +3350,9 @@
     </w:lvl>
   </w:abstractNum>
   <w:abstractNum w:abstractNumId="2" w15:restartNumberingAfterBreak="0">
-    <w:nsid w:val="3CB94CD3"/>
+    <w:nsid w:val="360F21AB"/>
     <w:multiLevelType w:val="hybridMultilevel"/>
-    <w:tmpl w:val="FB14DC6C"/>
+    <w:tmpl w:val="A0DC7E7E"/>
     <w:lvl w:ilvl="0" w:tplc="04190001">
       <w:start w:val="1"/>
       <w:numFmt w:val="bullet"/>
@@ -3348,6 +3463,119 @@
     </w:lvl>
   </w:abstractNum>
   <w:abstractNum w:abstractNumId="3" w15:restartNumberingAfterBreak="0">
+    <w:nsid w:val="3CB94CD3"/>
+    <w:multiLevelType w:val="hybridMultilevel"/>
+    <w:tmpl w:val="FB14DC6C"/>
+    <w:lvl w:ilvl="0" w:tplc="04190001">
+      <w:start w:val="1"/>
+      <w:numFmt w:val="bullet"/>
+      <w:lvlText w:val=""/>
+      <w:lvlJc w:val="left"/>
+      <w:pPr>
+        <w:ind w:left="720" w:hanging="360"/>
+      </w:pPr>
+      <w:rPr>
+        <w:rFonts w:ascii="Symbol" w:hAnsi="Symbol" w:hint="default"/>
+      </w:rPr>
+    </w:lvl>
+    <w:lvl w:ilvl="1" w:tplc="04190003" w:tentative="1">
+      <w:start w:val="1"/>
+      <w:numFmt w:val="bullet"/>
+      <w:lvlText w:val="o"/>
+      <w:lvlJc w:val="left"/>
+      <w:pPr>
+        <w:ind w:left="1440" w:hanging="360"/>
+      </w:pPr>
+      <w:rPr>
+        <w:rFonts w:ascii="Courier New" w:hAnsi="Courier New" w:cs="Courier New" w:hint="default"/>
+      </w:rPr>
+    </w:lvl>
+    <w:lvl w:ilvl="2" w:tplc="04190005" w:tentative="1">
+      <w:start w:val="1"/>
+      <w:numFmt w:val="bullet"/>
+      <w:lvlText w:val=""/>
+      <w:lvlJc w:val="left"/>
+      <w:pPr>
+        <w:ind w:left="2160" w:hanging="360"/>
+      </w:pPr>
+      <w:rPr>
+        <w:rFonts w:ascii="Wingdings" w:hAnsi="Wingdings" w:hint="default"/>
+      </w:rPr>
+    </w:lvl>
+    <w:lvl w:ilvl="3" w:tplc="04190001" w:tentative="1">
+      <w:start w:val="1"/>
+      <w:numFmt w:val="bullet"/>
+      <w:lvlText w:val=""/>
+      <w:lvlJc w:val="left"/>
+      <w:pPr>
+        <w:ind w:left="2880" w:hanging="360"/>
+      </w:pPr>
+      <w:rPr>
+        <w:rFonts w:ascii="Symbol" w:hAnsi="Symbol" w:hint="default"/>
+      </w:rPr>
+    </w:lvl>
+    <w:lvl w:ilvl="4" w:tplc="04190003" w:tentative="1">
+      <w:start w:val="1"/>
+      <w:numFmt w:val="bullet"/>
+      <w:lvlText w:val="o"/>
+      <w:lvlJc w:val="left"/>
+      <w:pPr>
+        <w:ind w:left="3600" w:hanging="360"/>
+      </w:pPr>
+      <w:rPr>
+        <w:rFonts w:ascii="Courier New" w:hAnsi="Courier New" w:cs="Courier New" w:hint="default"/>
+      </w:rPr>
+    </w:lvl>
+    <w:lvl w:ilvl="5" w:tplc="04190005" w:tentative="1">
+      <w:start w:val="1"/>
+      <w:numFmt w:val="bullet"/>
+      <w:lvlText w:val=""/>
+      <w:lvlJc w:val="left"/>
+      <w:pPr>
+        <w:ind w:left="4320" w:hanging="360"/>
+      </w:pPr>
+      <w:rPr>
+        <w:rFonts w:ascii="Wingdings" w:hAnsi="Wingdings" w:hint="default"/>
+      </w:rPr>
+    </w:lvl>
+    <w:lvl w:ilvl="6" w:tplc="04190001" w:tentative="1">
+      <w:start w:val="1"/>
+      <w:numFmt w:val="bullet"/>
+      <w:lvlText w:val=""/>
+      <w:lvlJc w:val="left"/>
+      <w:pPr>
+        <w:ind w:left="5040" w:hanging="360"/>
+      </w:pPr>
+      <w:rPr>
+        <w:rFonts w:ascii="Symbol" w:hAnsi="Symbol" w:hint="default"/>
+      </w:rPr>
+    </w:lvl>
+    <w:lvl w:ilvl="7" w:tplc="04190003" w:tentative="1">
+      <w:start w:val="1"/>
+      <w:numFmt w:val="bullet"/>
+      <w:lvlText w:val="o"/>
+      <w:lvlJc w:val="left"/>
+      <w:pPr>
+        <w:ind w:left="5760" w:hanging="360"/>
+      </w:pPr>
+      <w:rPr>
+        <w:rFonts w:ascii="Courier New" w:hAnsi="Courier New" w:cs="Courier New" w:hint="default"/>
+      </w:rPr>
+    </w:lvl>
+    <w:lvl w:ilvl="8" w:tplc="04190005" w:tentative="1">
+      <w:start w:val="1"/>
+      <w:numFmt w:val="bullet"/>
+      <w:lvlText w:val=""/>
+      <w:lvlJc w:val="left"/>
+      <w:pPr>
+        <w:ind w:left="6480" w:hanging="360"/>
+      </w:pPr>
+      <w:rPr>
+        <w:rFonts w:ascii="Wingdings" w:hAnsi="Wingdings" w:hint="default"/>
+      </w:rPr>
+    </w:lvl>
+  </w:abstractNum>
+  <w:abstractNum w:abstractNumId="4" w15:restartNumberingAfterBreak="0">
     <w:nsid w:val="720C0494"/>
     <w:multiLevelType w:val="hybridMultilevel"/>
     <w:tmpl w:val="A9222EB4"/>
@@ -3464,13 +3692,16 @@
     <w:abstractNumId w:val="0"/>
   </w:num>
   <w:num w:numId="2" w16cid:durableId="1347512614">
-    <w:abstractNumId w:val="1"/>
+    <w:abstractNumId w:val="2"/>
   </w:num>
   <w:num w:numId="3" w16cid:durableId="630982697">
-    <w:abstractNumId w:val="2"/>
+    <w:abstractNumId w:val="3"/>
   </w:num>
   <w:num w:numId="4" w16cid:durableId="392966473">
-    <w:abstractNumId w:val="3"/>
+    <w:abstractNumId w:val="4"/>
+  </w:num>
+  <w:num w:numId="5" w16cid:durableId="812216754">
+    <w:abstractNumId w:val="1"/>
   </w:num>
 </w:numbering>
 </file>

--- a/Концепция/Архитектура/Архитектура.docx
+++ b/Концепция/Архитектура/Архитектура.docx
@@ -1382,7 +1382,13 @@
           <w:noProof/>
           <w:lang w:val="en-US"/>
         </w:rPr>
-        <w:t>BI-</w:t>
+        <w:t>BI</w:t>
+      </w:r>
+      <w:r>
+        <w:rPr>
+          <w:noProof/>
+        </w:rPr>
+        <w:t>-</w:t>
       </w:r>
       <w:r>
         <w:rPr>
@@ -1463,9 +1469,15 @@
         <w:t>Термины</w:t>
       </w:r>
       <w:r>
-        <w:t xml:space="preserve"> и определения</w:t>
+        <w:t>,</w:t>
+      </w:r>
+      <w:r>
+        <w:t xml:space="preserve"> определения</w:t>
       </w:r>
       <w:bookmarkEnd w:id="0"/>
+      <w:r>
+        <w:t xml:space="preserve"> и сокращения</w:t>
+      </w:r>
     </w:p>
     <w:p/>
     <w:tbl>
@@ -1616,14 +1628,12 @@
             <w:tcW w:w="4672" w:type="dxa"/>
           </w:tcPr>
           <w:p>
-            <w:proofErr w:type="spellStart"/>
             <w:r>
               <w:t>Мерчант</w:t>
             </w:r>
             <w:r>
               <w:t>ы</w:t>
             </w:r>
-            <w:proofErr w:type="spellEnd"/>
           </w:p>
         </w:tc>
         <w:tc>
@@ -1693,15 +1703,7 @@
               <w:cnfStyle w:val="000000000000" w:firstRow="0" w:lastRow="0" w:firstColumn="0" w:lastColumn="0" w:oddVBand="0" w:evenVBand="0" w:oddHBand="0" w:evenHBand="0" w:firstRowFirstColumn="0" w:firstRowLastColumn="0" w:lastRowFirstColumn="0" w:lastRowLastColumn="0"/>
             </w:pPr>
             <w:r>
-              <w:t xml:space="preserve">Физическое лицо, которое пользуется сервисом для оплаты счетов </w:t>
-            </w:r>
-            <w:proofErr w:type="spellStart"/>
-            <w:r>
-              <w:t>мерчантов</w:t>
-            </w:r>
-            <w:proofErr w:type="spellEnd"/>
-            <w:r>
-              <w:t xml:space="preserve"> или пополнения баланса у провайдеров </w:t>
+              <w:t xml:space="preserve">Физическое лицо, которое пользуется сервисом для оплаты счетов мерчантов или пополнения баланса у провайдеров </w:t>
             </w:r>
           </w:p>
         </w:tc>
@@ -1782,11 +1784,9 @@
             <w:tcW w:w="4672" w:type="dxa"/>
           </w:tcPr>
           <w:p>
-            <w:proofErr w:type="spellStart"/>
             <w:r>
               <w:t>Фискализация</w:t>
             </w:r>
-            <w:proofErr w:type="spellEnd"/>
           </w:p>
         </w:tc>
         <w:tc>
@@ -1809,6 +1809,32 @@
           </w:p>
         </w:tc>
       </w:tr>
+      <w:tr>
+        <w:tc>
+          <w:tcPr>
+            <w:cnfStyle w:val="001000000000" w:firstRow="0" w:lastRow="0" w:firstColumn="1" w:lastColumn="0" w:oddVBand="0" w:evenVBand="0" w:oddHBand="0" w:evenHBand="0" w:firstRowFirstColumn="0" w:firstRowLastColumn="0" w:lastRowFirstColumn="0" w:lastRowLastColumn="0"/>
+            <w:tcW w:w="4672" w:type="dxa"/>
+          </w:tcPr>
+          <w:p>
+            <w:r>
+              <w:t>НСИ</w:t>
+            </w:r>
+          </w:p>
+        </w:tc>
+        <w:tc>
+          <w:tcPr>
+            <w:tcW w:w="4673" w:type="dxa"/>
+          </w:tcPr>
+          <w:p>
+            <w:pPr>
+              <w:cnfStyle w:val="000000000000" w:firstRow="0" w:lastRow="0" w:firstColumn="0" w:lastColumn="0" w:oddVBand="0" w:evenVBand="0" w:oddHBand="0" w:evenHBand="0" w:firstRowFirstColumn="0" w:firstRowLastColumn="0" w:lastRowFirstColumn="0" w:lastRowLastColumn="0"/>
+            </w:pPr>
+            <w:r>
+              <w:t>Нормативно-справочная информация</w:t>
+            </w:r>
+          </w:p>
+        </w:tc>
+      </w:tr>
     </w:tbl>
     <w:p/>
     <w:p>
@@ -1865,26 +1891,13 @@
       </w:pPr>
       <w:bookmarkStart w:id="5" w:name="_Toc212205500"/>
       <w:r>
-        <w:t xml:space="preserve">Модуль </w:t>
-      </w:r>
-      <w:proofErr w:type="spellStart"/>
-      <w:r>
-        <w:t>Мерчанты</w:t>
+        <w:t>Модуль Мерчанты</w:t>
       </w:r>
       <w:bookmarkEnd w:id="5"/>
-      <w:proofErr w:type="spellEnd"/>
-    </w:p>
-    <w:p>
-      <w:r>
-        <w:t xml:space="preserve">Модуль предназначен для взаимодействия с </w:t>
-      </w:r>
-      <w:proofErr w:type="spellStart"/>
-      <w:r>
-        <w:t>Мерчантами</w:t>
-      </w:r>
-      <w:proofErr w:type="spellEnd"/>
-      <w:r>
-        <w:t xml:space="preserve">. Модуль включает в себя </w:t>
+    </w:p>
+    <w:p>
+      <w:r>
+        <w:t xml:space="preserve">Модуль предназначен для взаимодействия с Мерчантами. Модуль включает в себя </w:t>
       </w:r>
       <w:r>
         <w:t>следующие функции:</w:t>
@@ -1899,23 +1912,7 @@
         </w:numPr>
       </w:pPr>
       <w:r>
-        <w:t xml:space="preserve">Репозиторий </w:t>
-      </w:r>
-      <w:proofErr w:type="spellStart"/>
-      <w:r>
-        <w:t>мерчантов</w:t>
-      </w:r>
-      <w:proofErr w:type="spellEnd"/>
-      <w:r>
-        <w:t xml:space="preserve"> – хранилище информации обо всех </w:t>
-      </w:r>
-      <w:proofErr w:type="spellStart"/>
-      <w:r>
-        <w:t>Мерчантах</w:t>
-      </w:r>
-      <w:proofErr w:type="spellEnd"/>
-      <w:r>
-        <w:t>, зарегистрированных в системе</w:t>
+        <w:t>Репозиторий мерчантов – хранилище информации обо всех Мерчантах, зарегистрированных в системе</w:t>
       </w:r>
     </w:p>
     <w:p>
@@ -1927,13 +1924,8 @@
         </w:numPr>
       </w:pPr>
       <w:r>
-        <w:t xml:space="preserve">Личный кабинет </w:t>
-      </w:r>
-      <w:proofErr w:type="spellStart"/>
-      <w:r>
-        <w:t>мерчанта</w:t>
-      </w:r>
-      <w:proofErr w:type="spellEnd"/>
+        <w:t>Личный кабинет мерчанта</w:t>
+      </w:r>
     </w:p>
     <w:p>
       <w:pPr>
@@ -1944,38 +1936,22 @@
         </w:numPr>
       </w:pPr>
       <w:r>
-        <w:t xml:space="preserve">Процессинг </w:t>
-      </w:r>
-      <w:proofErr w:type="spellStart"/>
-      <w:r>
-        <w:t>мерчантов</w:t>
-      </w:r>
-      <w:proofErr w:type="spellEnd"/>
+        <w:t xml:space="preserve">Процессинг мерчантов </w:t>
+      </w:r>
+      <w:r>
+        <w:t>–</w:t>
+      </w:r>
       <w:r>
         <w:t xml:space="preserve"> </w:t>
       </w:r>
       <w:r>
-        <w:t>–</w:t>
-      </w:r>
-      <w:r>
-        <w:t xml:space="preserve"> </w:t>
-      </w:r>
-      <w:r>
         <w:t xml:space="preserve">обеспечивает специфические шаги и </w:t>
       </w:r>
       <w:r>
         <w:t>способы</w:t>
       </w:r>
       <w:r>
-        <w:t xml:space="preserve"> взаимодействия с конкретными </w:t>
-      </w:r>
-      <w:proofErr w:type="spellStart"/>
-      <w:r>
-        <w:t>мерчантами</w:t>
-      </w:r>
-      <w:proofErr w:type="spellEnd"/>
-      <w:r>
-        <w:t xml:space="preserve"> и </w:t>
+        <w:t xml:space="preserve"> взаимодействия с конкретными мерчантами и </w:t>
       </w:r>
       <w:r>
         <w:t xml:space="preserve">интеграцию с общим процессингом </w:t>
@@ -2011,13 +1987,8 @@
         <w:t xml:space="preserve"> </w:t>
       </w:r>
       <w:r>
-        <w:t xml:space="preserve">для </w:t>
-      </w:r>
-      <w:proofErr w:type="spellStart"/>
-      <w:r>
-        <w:t>мерчантов</w:t>
-      </w:r>
-      <w:proofErr w:type="spellEnd"/>
+        <w:t>для мерчантов</w:t>
+      </w:r>
       <w:r>
         <w:t xml:space="preserve"> </w:t>
       </w:r>
@@ -2062,11 +2033,9 @@
       <w:r>
         <w:t xml:space="preserve">истемы и </w:t>
       </w:r>
-      <w:proofErr w:type="spellStart"/>
       <w:r>
         <w:t>мерчантов</w:t>
       </w:r>
-      <w:proofErr w:type="spellEnd"/>
     </w:p>
     <w:p>
       <w:pPr>
@@ -2092,13 +2061,8 @@
         <w:t>С</w:t>
       </w:r>
       <w:r>
-        <w:t xml:space="preserve">истемы и </w:t>
-      </w:r>
-      <w:proofErr w:type="spellStart"/>
-      <w:r>
-        <w:t>мерчантов</w:t>
-      </w:r>
-      <w:proofErr w:type="spellEnd"/>
+        <w:t>истемы и мерчантов</w:t>
+      </w:r>
     </w:p>
     <w:p>
       <w:pPr>
@@ -2118,15 +2082,7 @@
         <w:t xml:space="preserve"> </w:t>
       </w:r>
       <w:r>
-        <w:t xml:space="preserve">процессинга </w:t>
-      </w:r>
-      <w:proofErr w:type="spellStart"/>
-      <w:r>
-        <w:t>мерчантов</w:t>
-      </w:r>
-      <w:proofErr w:type="spellEnd"/>
-      <w:r>
-        <w:t xml:space="preserve"> для интеграции </w:t>
+        <w:t xml:space="preserve">процессинга мерчантов для интеграции </w:t>
       </w:r>
       <w:r>
         <w:t xml:space="preserve">с общим процессингом </w:t>
@@ -2150,15 +2106,7 @@
     </w:p>
     <w:p>
       <w:r>
-        <w:t xml:space="preserve">Модуль предназначен для взаимодействия с </w:t>
-      </w:r>
-      <w:proofErr w:type="spellStart"/>
-      <w:r>
-        <w:t>Провадерами</w:t>
-      </w:r>
-      <w:proofErr w:type="spellEnd"/>
-      <w:r>
-        <w:t>. Модуль включает в себя следующие функции:</w:t>
+        <w:t>Модуль предназначен для взаимодействия с Провадерами. Модуль включает в себя следующие функции:</w:t>
       </w:r>
     </w:p>
     <w:p>
@@ -2542,13 +2490,8 @@
         <w:t xml:space="preserve"> и</w:t>
       </w:r>
       <w:r>
-        <w:t xml:space="preserve"> </w:t>
-      </w:r>
-      <w:proofErr w:type="spellStart"/>
-      <w:r>
-        <w:t>оркестрацию</w:t>
-      </w:r>
-      <w:proofErr w:type="spellEnd"/>
+        <w:t xml:space="preserve"> оркестрацию</w:t>
+      </w:r>
       <w:r>
         <w:t xml:space="preserve"> всех видов процессов </w:t>
       </w:r>
@@ -2577,15 +2520,7 @@
         <w:t>расширяемое множество различных процессов</w:t>
       </w:r>
       <w:r>
-        <w:t xml:space="preserve"> для различных типов платежей, </w:t>
-      </w:r>
-      <w:proofErr w:type="spellStart"/>
-      <w:r>
-        <w:t>мерчантов</w:t>
-      </w:r>
-      <w:proofErr w:type="spellEnd"/>
-      <w:r>
-        <w:t xml:space="preserve">, платёжных инструментов и </w:t>
+        <w:t xml:space="preserve"> для различных типов платежей, мерчантов, платёжных инструментов и </w:t>
       </w:r>
       <w:r>
         <w:t>требований законодательства.</w:t>
@@ -2632,15 +2567,7 @@
         <w:t xml:space="preserve"> и</w:t>
       </w:r>
       <w:r>
-        <w:t xml:space="preserve"> </w:t>
-      </w:r>
-      <w:proofErr w:type="spellStart"/>
-      <w:r>
-        <w:t>транзакционность</w:t>
-      </w:r>
-      <w:proofErr w:type="spellEnd"/>
-      <w:r>
-        <w:t xml:space="preserve"> </w:t>
+        <w:t xml:space="preserve"> транзакционность </w:t>
       </w:r>
       <w:r>
         <w:t>платежей</w:t>
@@ -2794,18 +2721,178 @@
       </w:r>
     </w:p>
     <w:p>
+      <w:r>
+        <w:t xml:space="preserve">Модуль предназначен для </w:t>
+      </w:r>
+      <w:r>
+        <w:t>проведения и сохранения результатов финансовых транзакций, возникающих в проце</w:t>
+      </w:r>
+      <w:r>
+        <w:t>ссе работы Системы. Модуль содержит следующие функции:</w:t>
+      </w:r>
+    </w:p>
+    <w:p>
+      <w:pPr>
+        <w:pStyle w:val="a7"/>
+        <w:numPr>
+          <w:ilvl w:val="0"/>
+          <w:numId w:val="6"/>
+        </w:numPr>
+      </w:pPr>
+      <w:r>
+        <w:t xml:space="preserve">Подсистема настройки и хранения нормативно-справочной информации, такой, как </w:t>
+      </w:r>
+      <w:r>
+        <w:t xml:space="preserve">планы </w:t>
+      </w:r>
+      <w:r>
+        <w:t>счет</w:t>
+      </w:r>
+      <w:r>
+        <w:t>ов</w:t>
+      </w:r>
+      <w:r>
+        <w:t xml:space="preserve">, </w:t>
+      </w:r>
+      <w:r>
+        <w:t>валюты и т.д.</w:t>
+      </w:r>
+    </w:p>
+    <w:p>
+      <w:pPr>
+        <w:pStyle w:val="a7"/>
+        <w:numPr>
+          <w:ilvl w:val="0"/>
+          <w:numId w:val="6"/>
+        </w:numPr>
+      </w:pPr>
+      <w:r>
+        <w:t>Х</w:t>
+      </w:r>
+      <w:r>
+        <w:t>ран</w:t>
+      </w:r>
+      <w:r>
+        <w:t>илище</w:t>
+      </w:r>
+      <w:r>
+        <w:t xml:space="preserve"> финансовых транзакций</w:t>
+      </w:r>
+    </w:p>
+    <w:p>
+      <w:pPr>
+        <w:pStyle w:val="a7"/>
+        <w:numPr>
+          <w:ilvl w:val="0"/>
+          <w:numId w:val="6"/>
+        </w:numPr>
+      </w:pPr>
+      <w:r>
+        <w:t>Процессор финансовых транзакций, который производит создание и запись финансовых транзакций</w:t>
+      </w:r>
+      <w:r>
+        <w:t xml:space="preserve">, </w:t>
+      </w:r>
+      <w:r>
+        <w:t xml:space="preserve">обновление балансов счётов и т.д., </w:t>
+      </w:r>
+      <w:r>
+        <w:t>с учётом нормативно-справочной информации</w:t>
+      </w:r>
+    </w:p>
+    <w:p>
+      <w:pPr>
+        <w:rPr>
+          <w:lang w:val="en-US"/>
+        </w:rPr>
+      </w:pPr>
+      <w:r>
+        <w:t xml:space="preserve">Модуль предоставляет следующие </w:t>
+      </w:r>
+      <w:r>
+        <w:rPr>
+          <w:lang w:val="en-US"/>
+        </w:rPr>
+        <w:t>API:</w:t>
+      </w:r>
+    </w:p>
+    <w:p>
+      <w:pPr>
+        <w:pStyle w:val="a7"/>
+        <w:numPr>
+          <w:ilvl w:val="0"/>
+          <w:numId w:val="6"/>
+        </w:numPr>
+      </w:pPr>
+      <w:r>
+        <w:rPr>
+          <w:lang w:val="en-US"/>
+        </w:rPr>
+        <w:t>API</w:t>
+      </w:r>
+      <w:r>
+        <w:t xml:space="preserve"> </w:t>
+      </w:r>
+      <w:r>
+        <w:t xml:space="preserve">администрирования </w:t>
+      </w:r>
+      <w:r>
+        <w:t>НСИ</w:t>
+      </w:r>
+    </w:p>
+    <w:p>
+      <w:pPr>
+        <w:pStyle w:val="a7"/>
+        <w:numPr>
+          <w:ilvl w:val="0"/>
+          <w:numId w:val="6"/>
+        </w:numPr>
+      </w:pPr>
+      <w:r>
+        <w:rPr>
+          <w:lang w:val="en-US"/>
+        </w:rPr>
+        <w:t>API</w:t>
+      </w:r>
+      <w:r>
+        <w:t xml:space="preserve"> </w:t>
+      </w:r>
+      <w:r>
+        <w:t xml:space="preserve">финансового учёта, для </w:t>
+      </w:r>
+      <w:r>
+        <w:t>всех прочих модулей Системы</w:t>
+      </w:r>
+    </w:p>
+    <w:p>
+      <w:pPr>
+        <w:pStyle w:val="a7"/>
+        <w:numPr>
+          <w:ilvl w:val="0"/>
+          <w:numId w:val="6"/>
+        </w:numPr>
+      </w:pPr>
+      <w:r>
+        <w:rPr>
+          <w:lang w:val="en-US"/>
+        </w:rPr>
+        <w:t>API</w:t>
+      </w:r>
+      <w:r>
+        <w:t xml:space="preserve"> </w:t>
+      </w:r>
+      <w:r>
+        <w:t>мониторинга работы модуля</w:t>
+      </w:r>
+    </w:p>
+    <w:p>
       <w:pPr>
         <w:pStyle w:val="2"/>
       </w:pPr>
       <w:bookmarkStart w:id="9" w:name="_Toc212205504"/>
       <w:r>
-        <w:t xml:space="preserve">Модуль </w:t>
-      </w:r>
-      <w:proofErr w:type="spellStart"/>
-      <w:r>
-        <w:t>фискализации</w:t>
-      </w:r>
-      <w:proofErr w:type="spellEnd"/>
+        <w:t>Модуль фискализации</w:t>
+      </w:r>
     </w:p>
     <w:p>
       <w:pPr>
@@ -3060,6 +3147,7 @@
       </w:pPr>
       <w:bookmarkStart w:id="11" w:name="_Toc212205506"/>
       <w:r>
+        <w:lastRenderedPageBreak/>
         <w:t>Модуль безопасности</w:t>
       </w:r>
       <w:bookmarkEnd w:id="11"/>
@@ -3350,6 +3438,119 @@
     </w:lvl>
   </w:abstractNum>
   <w:abstractNum w:abstractNumId="2" w15:restartNumberingAfterBreak="0">
+    <w:nsid w:val="30EF10E4"/>
+    <w:multiLevelType w:val="hybridMultilevel"/>
+    <w:tmpl w:val="70B09120"/>
+    <w:lvl w:ilvl="0" w:tplc="04190001">
+      <w:start w:val="1"/>
+      <w:numFmt w:val="bullet"/>
+      <w:lvlText w:val=""/>
+      <w:lvlJc w:val="left"/>
+      <w:pPr>
+        <w:ind w:left="720" w:hanging="360"/>
+      </w:pPr>
+      <w:rPr>
+        <w:rFonts w:ascii="Symbol" w:hAnsi="Symbol" w:hint="default"/>
+      </w:rPr>
+    </w:lvl>
+    <w:lvl w:ilvl="1" w:tplc="04190003" w:tentative="1">
+      <w:start w:val="1"/>
+      <w:numFmt w:val="bullet"/>
+      <w:lvlText w:val="o"/>
+      <w:lvlJc w:val="left"/>
+      <w:pPr>
+        <w:ind w:left="1440" w:hanging="360"/>
+      </w:pPr>
+      <w:rPr>
+        <w:rFonts w:ascii="Courier New" w:hAnsi="Courier New" w:cs="Courier New" w:hint="default"/>
+      </w:rPr>
+    </w:lvl>
+    <w:lvl w:ilvl="2" w:tplc="04190005" w:tentative="1">
+      <w:start w:val="1"/>
+      <w:numFmt w:val="bullet"/>
+      <w:lvlText w:val=""/>
+      <w:lvlJc w:val="left"/>
+      <w:pPr>
+        <w:ind w:left="2160" w:hanging="360"/>
+      </w:pPr>
+      <w:rPr>
+        <w:rFonts w:ascii="Wingdings" w:hAnsi="Wingdings" w:hint="default"/>
+      </w:rPr>
+    </w:lvl>
+    <w:lvl w:ilvl="3" w:tplc="04190001" w:tentative="1">
+      <w:start w:val="1"/>
+      <w:numFmt w:val="bullet"/>
+      <w:lvlText w:val=""/>
+      <w:lvlJc w:val="left"/>
+      <w:pPr>
+        <w:ind w:left="2880" w:hanging="360"/>
+      </w:pPr>
+      <w:rPr>
+        <w:rFonts w:ascii="Symbol" w:hAnsi="Symbol" w:hint="default"/>
+      </w:rPr>
+    </w:lvl>
+    <w:lvl w:ilvl="4" w:tplc="04190003" w:tentative="1">
+      <w:start w:val="1"/>
+      <w:numFmt w:val="bullet"/>
+      <w:lvlText w:val="o"/>
+      <w:lvlJc w:val="left"/>
+      <w:pPr>
+        <w:ind w:left="3600" w:hanging="360"/>
+      </w:pPr>
+      <w:rPr>
+        <w:rFonts w:ascii="Courier New" w:hAnsi="Courier New" w:cs="Courier New" w:hint="default"/>
+      </w:rPr>
+    </w:lvl>
+    <w:lvl w:ilvl="5" w:tplc="04190005" w:tentative="1">
+      <w:start w:val="1"/>
+      <w:numFmt w:val="bullet"/>
+      <w:lvlText w:val=""/>
+      <w:lvlJc w:val="left"/>
+      <w:pPr>
+        <w:ind w:left="4320" w:hanging="360"/>
+      </w:pPr>
+      <w:rPr>
+        <w:rFonts w:ascii="Wingdings" w:hAnsi="Wingdings" w:hint="default"/>
+      </w:rPr>
+    </w:lvl>
+    <w:lvl w:ilvl="6" w:tplc="04190001" w:tentative="1">
+      <w:start w:val="1"/>
+      <w:numFmt w:val="bullet"/>
+      <w:lvlText w:val=""/>
+      <w:lvlJc w:val="left"/>
+      <w:pPr>
+        <w:ind w:left="5040" w:hanging="360"/>
+      </w:pPr>
+      <w:rPr>
+        <w:rFonts w:ascii="Symbol" w:hAnsi="Symbol" w:hint="default"/>
+      </w:rPr>
+    </w:lvl>
+    <w:lvl w:ilvl="7" w:tplc="04190003" w:tentative="1">
+      <w:start w:val="1"/>
+      <w:numFmt w:val="bullet"/>
+      <w:lvlText w:val="o"/>
+      <w:lvlJc w:val="left"/>
+      <w:pPr>
+        <w:ind w:left="5760" w:hanging="360"/>
+      </w:pPr>
+      <w:rPr>
+        <w:rFonts w:ascii="Courier New" w:hAnsi="Courier New" w:cs="Courier New" w:hint="default"/>
+      </w:rPr>
+    </w:lvl>
+    <w:lvl w:ilvl="8" w:tplc="04190005" w:tentative="1">
+      <w:start w:val="1"/>
+      <w:numFmt w:val="bullet"/>
+      <w:lvlText w:val=""/>
+      <w:lvlJc w:val="left"/>
+      <w:pPr>
+        <w:ind w:left="6480" w:hanging="360"/>
+      </w:pPr>
+      <w:rPr>
+        <w:rFonts w:ascii="Wingdings" w:hAnsi="Wingdings" w:hint="default"/>
+      </w:rPr>
+    </w:lvl>
+  </w:abstractNum>
+  <w:abstractNum w:abstractNumId="3" w15:restartNumberingAfterBreak="0">
     <w:nsid w:val="360F21AB"/>
     <w:multiLevelType w:val="hybridMultilevel"/>
     <w:tmpl w:val="A0DC7E7E"/>
@@ -3462,7 +3663,7 @@
       </w:rPr>
     </w:lvl>
   </w:abstractNum>
-  <w:abstractNum w:abstractNumId="3" w15:restartNumberingAfterBreak="0">
+  <w:abstractNum w:abstractNumId="4" w15:restartNumberingAfterBreak="0">
     <w:nsid w:val="3CB94CD3"/>
     <w:multiLevelType w:val="hybridMultilevel"/>
     <w:tmpl w:val="FB14DC6C"/>
@@ -3575,7 +3776,7 @@
       </w:rPr>
     </w:lvl>
   </w:abstractNum>
-  <w:abstractNum w:abstractNumId="4" w15:restartNumberingAfterBreak="0">
+  <w:abstractNum w:abstractNumId="5" w15:restartNumberingAfterBreak="0">
     <w:nsid w:val="720C0494"/>
     <w:multiLevelType w:val="hybridMultilevel"/>
     <w:tmpl w:val="A9222EB4"/>
@@ -3692,16 +3893,19 @@
     <w:abstractNumId w:val="0"/>
   </w:num>
   <w:num w:numId="2" w16cid:durableId="1347512614">
-    <w:abstractNumId w:val="2"/>
+    <w:abstractNumId w:val="3"/>
   </w:num>
   <w:num w:numId="3" w16cid:durableId="630982697">
-    <w:abstractNumId w:val="3"/>
+    <w:abstractNumId w:val="4"/>
   </w:num>
   <w:num w:numId="4" w16cid:durableId="392966473">
-    <w:abstractNumId w:val="4"/>
+    <w:abstractNumId w:val="5"/>
   </w:num>
   <w:num w:numId="5" w16cid:durableId="812216754">
     <w:abstractNumId w:val="1"/>
+  </w:num>
+  <w:num w:numId="6" w16cid:durableId="899561429">
+    <w:abstractNumId w:val="2"/>
   </w:num>
 </w:numbering>
 </file>
@@ -4106,7 +4310,7 @@
   <w:style w:type="paragraph" w:default="1" w:styleId="a">
     <w:name w:val="Normal"/>
     <w:qFormat/>
-    <w:rsid w:val="003064D7"/>
+    <w:rsid w:val="00412948"/>
   </w:style>
   <w:style w:type="paragraph" w:styleId="1">
     <w:name w:val="heading 1"/>

--- a/Концепция/Архитектура/Архитектура.docx
+++ b/Концепция/Архитектура/Архитектура.docx
@@ -10,6 +10,7 @@
           <w:docPartUnique/>
         </w:docPartObj>
       </w:sdtPr>
+      <w:sdtEndPr/>
       <w:sdtContent>
         <w:p/>
         <w:p>
@@ -117,6 +118,7 @@
                                     <w:dataBinding w:prefixMappings="xmlns:ns0='http://purl.org/dc/elements/1.1/' xmlns:ns1='http://schemas.openxmlformats.org/package/2006/metadata/core-properties' " w:xpath="/ns1:coreProperties[1]/ns0:title[1]" w:storeItemID="{6C3C8BC8-F283-45AE-878A-BAB7291924A1}"/>
                                     <w:text/>
                                   </w:sdtPr>
+                                  <w:sdtEndPr/>
                                   <w:sdtContent>
                                     <w:r>
                                       <w:rPr>
@@ -144,6 +146,7 @@
                                   <w:dataBinding w:prefixMappings="xmlns:ns0='http://purl.org/dc/elements/1.1/' xmlns:ns1='http://schemas.openxmlformats.org/package/2006/metadata/core-properties' " w:xpath="/ns1:coreProperties[1]/ns0:subject[1]" w:storeItemID="{6C3C8BC8-F283-45AE-878A-BAB7291924A1}"/>
                                   <w:text/>
                                 </w:sdtPr>
+                                <w:sdtEndPr/>
                                 <w:sdtContent>
                                   <w:p>
                                     <w:pPr>
@@ -182,6 +185,7 @@
                                   <w:dataBinding w:prefixMappings="xmlns:ns0='http://purl.org/dc/elements/1.1/' xmlns:ns1='http://schemas.openxmlformats.org/package/2006/metadata/core-properties' " w:xpath="/ns1:coreProperties[1]/ns0:creator[1]" w:storeItemID="{6C3C8BC8-F283-45AE-878A-BAB7291924A1}"/>
                                   <w:text/>
                                 </w:sdtPr>
+                                <w:sdtEndPr/>
                                 <w:sdtContent>
                                   <w:p>
                                     <w:pPr>
@@ -259,6 +263,7 @@
                               <w:dataBinding w:prefixMappings="xmlns:ns0='http://purl.org/dc/elements/1.1/' xmlns:ns1='http://schemas.openxmlformats.org/package/2006/metadata/core-properties' " w:xpath="/ns1:coreProperties[1]/ns0:title[1]" w:storeItemID="{6C3C8BC8-F283-45AE-878A-BAB7291924A1}"/>
                               <w:text/>
                             </w:sdtPr>
+                            <w:sdtEndPr/>
                             <w:sdtContent>
                               <w:r>
                                 <w:rPr>
@@ -286,6 +291,7 @@
                             <w:dataBinding w:prefixMappings="xmlns:ns0='http://purl.org/dc/elements/1.1/' xmlns:ns1='http://schemas.openxmlformats.org/package/2006/metadata/core-properties' " w:xpath="/ns1:coreProperties[1]/ns0:subject[1]" w:storeItemID="{6C3C8BC8-F283-45AE-878A-BAB7291924A1}"/>
                             <w:text/>
                           </w:sdtPr>
+                          <w:sdtEndPr/>
                           <w:sdtContent>
                             <w:p>
                               <w:pPr>
@@ -324,6 +330,7 @@
                             <w:dataBinding w:prefixMappings="xmlns:ns0='http://purl.org/dc/elements/1.1/' xmlns:ns1='http://schemas.openxmlformats.org/package/2006/metadata/core-properties' " w:xpath="/ns1:coreProperties[1]/ns0:creator[1]" w:storeItemID="{6C3C8BC8-F283-45AE-878A-BAB7291924A1}"/>
                             <w:text/>
                           </w:sdtPr>
+                          <w:sdtEndPr/>
                           <w:sdtContent>
                             <w:p>
                               <w:pPr>
@@ -442,6 +449,7 @@
                                     <w:calendar w:val="gregorian"/>
                                   </w:date>
                                 </w:sdtPr>
+                                <w:sdtEndPr/>
                                 <w:sdtContent>
                                   <w:p>
                                     <w:pPr>
@@ -509,6 +517,7 @@
                               <w:calendar w:val="gregorian"/>
                             </w:date>
                           </w:sdtPr>
+                          <w:sdtEndPr/>
                           <w:sdtContent>
                             <w:p>
                               <w:pPr>
@@ -552,7 +561,9 @@
           <w:tab w:val="right" w:leader="dot" w:pos="9345"/>
         </w:tabs>
         <w:rPr>
-          <w:noProof/>
+          <w:rFonts w:eastAsiaTheme="minorEastAsia"/>
+          <w:noProof/>
+          <w:lang w:eastAsia="ru-RU"/>
         </w:rPr>
       </w:pPr>
       <w:r>
@@ -569,7 +580,7 @@
         <w:rPr>
           <w:noProof/>
         </w:rPr>
-        <w:t>Термины и определения</w:t>
+        <w:t>Термины, определения и сокращения</w:t>
       </w:r>
       <w:r>
         <w:rPr>
@@ -587,7 +598,7 @@
         <w:rPr>
           <w:noProof/>
         </w:rPr>
-        <w:instrText xml:space="preserve"> PAGEREF _Toc212205495 \h </w:instrText>
+        <w:instrText xml:space="preserve"> PAGEREF _Toc212300427 \h </w:instrText>
       </w:r>
       <w:r>
         <w:rPr>
@@ -604,7 +615,7 @@
         <w:rPr>
           <w:noProof/>
         </w:rPr>
-        <w:t>1</w:t>
+        <w:t>2</w:t>
       </w:r>
       <w:r>
         <w:rPr>
@@ -620,7 +631,9 @@
           <w:tab w:val="right" w:leader="dot" w:pos="9345"/>
         </w:tabs>
         <w:rPr>
-          <w:noProof/>
+          <w:rFonts w:eastAsiaTheme="minorEastAsia"/>
+          <w:noProof/>
+          <w:lang w:eastAsia="ru-RU"/>
         </w:rPr>
       </w:pPr>
       <w:r>
@@ -645,7 +658,7 @@
         <w:rPr>
           <w:noProof/>
         </w:rPr>
-        <w:instrText xml:space="preserve"> PAGEREF _Toc212205496 \h </w:instrText>
+        <w:instrText xml:space="preserve"> PAGEREF _Toc212300428 \h </w:instrText>
       </w:r>
       <w:r>
         <w:rPr>
@@ -662,7 +675,7 @@
         <w:rPr>
           <w:noProof/>
         </w:rPr>
-        <w:t>2</w:t>
+        <w:t>3</w:t>
       </w:r>
       <w:r>
         <w:rPr>
@@ -678,7 +691,9 @@
           <w:tab w:val="right" w:leader="dot" w:pos="9345"/>
         </w:tabs>
         <w:rPr>
-          <w:noProof/>
+          <w:rFonts w:eastAsiaTheme="minorEastAsia"/>
+          <w:noProof/>
+          <w:lang w:eastAsia="ru-RU"/>
         </w:rPr>
       </w:pPr>
       <w:r>
@@ -703,7 +718,7 @@
         <w:rPr>
           <w:noProof/>
         </w:rPr>
-        <w:instrText xml:space="preserve"> PAGEREF _Toc212205497 \h </w:instrText>
+        <w:instrText xml:space="preserve"> PAGEREF _Toc212300429 \h </w:instrText>
       </w:r>
       <w:r>
         <w:rPr>
@@ -720,7 +735,7 @@
         <w:rPr>
           <w:noProof/>
         </w:rPr>
-        <w:t>2</w:t>
+        <w:t>3</w:t>
       </w:r>
       <w:r>
         <w:rPr>
@@ -736,7 +751,9 @@
           <w:tab w:val="right" w:leader="dot" w:pos="9345"/>
         </w:tabs>
         <w:rPr>
-          <w:noProof/>
+          <w:rFonts w:eastAsiaTheme="minorEastAsia"/>
+          <w:noProof/>
+          <w:lang w:eastAsia="ru-RU"/>
         </w:rPr>
       </w:pPr>
       <w:r>
@@ -761,7 +778,7 @@
         <w:rPr>
           <w:noProof/>
         </w:rPr>
-        <w:instrText xml:space="preserve"> PAGEREF _Toc212205498 \h </w:instrText>
+        <w:instrText xml:space="preserve"> PAGEREF _Toc212300430 \h </w:instrText>
       </w:r>
       <w:r>
         <w:rPr>
@@ -778,7 +795,7 @@
         <w:rPr>
           <w:noProof/>
         </w:rPr>
-        <w:t>2</w:t>
+        <w:t>3</w:t>
       </w:r>
       <w:r>
         <w:rPr>
@@ -794,7 +811,9 @@
           <w:tab w:val="right" w:leader="dot" w:pos="9345"/>
         </w:tabs>
         <w:rPr>
-          <w:noProof/>
+          <w:rFonts w:eastAsiaTheme="minorEastAsia"/>
+          <w:noProof/>
+          <w:lang w:eastAsia="ru-RU"/>
         </w:rPr>
       </w:pPr>
       <w:r>
@@ -819,7 +838,7 @@
         <w:rPr>
           <w:noProof/>
         </w:rPr>
-        <w:instrText xml:space="preserve"> PAGEREF _Toc212205499 \h </w:instrText>
+        <w:instrText xml:space="preserve"> PAGEREF _Toc212300431 \h </w:instrText>
       </w:r>
       <w:r>
         <w:rPr>
@@ -836,7 +855,7 @@
         <w:rPr>
           <w:noProof/>
         </w:rPr>
-        <w:t>2</w:t>
+        <w:t>3</w:t>
       </w:r>
       <w:r>
         <w:rPr>
@@ -852,7 +871,9 @@
           <w:tab w:val="right" w:leader="dot" w:pos="9345"/>
         </w:tabs>
         <w:rPr>
-          <w:noProof/>
+          <w:rFonts w:eastAsiaTheme="minorEastAsia"/>
+          <w:noProof/>
+          <w:lang w:eastAsia="ru-RU"/>
         </w:rPr>
       </w:pPr>
       <w:r>
@@ -877,7 +898,7 @@
         <w:rPr>
           <w:noProof/>
         </w:rPr>
-        <w:instrText xml:space="preserve"> PAGEREF _Toc212205500 \h </w:instrText>
+        <w:instrText xml:space="preserve"> PAGEREF _Toc212300432 \h </w:instrText>
       </w:r>
       <w:r>
         <w:rPr>
@@ -894,7 +915,7 @@
         <w:rPr>
           <w:noProof/>
         </w:rPr>
-        <w:t>2</w:t>
+        <w:t>3</w:t>
       </w:r>
       <w:r>
         <w:rPr>
@@ -910,7 +931,9 @@
           <w:tab w:val="right" w:leader="dot" w:pos="9345"/>
         </w:tabs>
         <w:rPr>
-          <w:noProof/>
+          <w:rFonts w:eastAsiaTheme="minorEastAsia"/>
+          <w:noProof/>
+          <w:lang w:eastAsia="ru-RU"/>
         </w:rPr>
       </w:pPr>
       <w:r>
@@ -935,7 +958,7 @@
         <w:rPr>
           <w:noProof/>
         </w:rPr>
-        <w:instrText xml:space="preserve"> PAGEREF _Toc212205501 \h </w:instrText>
+        <w:instrText xml:space="preserve"> PAGEREF _Toc212300433 \h </w:instrText>
       </w:r>
       <w:r>
         <w:rPr>
@@ -952,7 +975,7 @@
         <w:rPr>
           <w:noProof/>
         </w:rPr>
-        <w:t>2</w:t>
+        <w:t>4</w:t>
       </w:r>
       <w:r>
         <w:rPr>
@@ -968,7 +991,9 @@
           <w:tab w:val="right" w:leader="dot" w:pos="9345"/>
         </w:tabs>
         <w:rPr>
-          <w:noProof/>
+          <w:rFonts w:eastAsiaTheme="minorEastAsia"/>
+          <w:noProof/>
+          <w:lang w:eastAsia="ru-RU"/>
         </w:rPr>
       </w:pPr>
       <w:r>
@@ -993,7 +1018,7 @@
         <w:rPr>
           <w:noProof/>
         </w:rPr>
-        <w:instrText xml:space="preserve"> PAGEREF _Toc212205502 \h </w:instrText>
+        <w:instrText xml:space="preserve"> PAGEREF _Toc212300434 \h </w:instrText>
       </w:r>
       <w:r>
         <w:rPr>
@@ -1010,7 +1035,7 @@
         <w:rPr>
           <w:noProof/>
         </w:rPr>
-        <w:t>2</w:t>
+        <w:t>4</w:t>
       </w:r>
       <w:r>
         <w:rPr>
@@ -1026,7 +1051,9 @@
           <w:tab w:val="right" w:leader="dot" w:pos="9345"/>
         </w:tabs>
         <w:rPr>
-          <w:noProof/>
+          <w:rFonts w:eastAsiaTheme="minorEastAsia"/>
+          <w:noProof/>
+          <w:lang w:eastAsia="ru-RU"/>
         </w:rPr>
       </w:pPr>
       <w:r>
@@ -1051,7 +1078,7 @@
         <w:rPr>
           <w:noProof/>
         </w:rPr>
-        <w:instrText xml:space="preserve"> PAGEREF _Toc212205503 \h </w:instrText>
+        <w:instrText xml:space="preserve"> PAGEREF _Toc212300435 \h </w:instrText>
       </w:r>
       <w:r>
         <w:rPr>
@@ -1068,7 +1095,7 @@
         <w:rPr>
           <w:noProof/>
         </w:rPr>
-        <w:t>2</w:t>
+        <w:t>4</w:t>
       </w:r>
       <w:r>
         <w:rPr>
@@ -1084,7 +1111,9 @@
           <w:tab w:val="right" w:leader="dot" w:pos="9345"/>
         </w:tabs>
         <w:rPr>
-          <w:noProof/>
+          <w:rFonts w:eastAsiaTheme="minorEastAsia"/>
+          <w:noProof/>
+          <w:lang w:eastAsia="ru-RU"/>
         </w:rPr>
       </w:pPr>
       <w:r>
@@ -1109,7 +1138,7 @@
         <w:rPr>
           <w:noProof/>
         </w:rPr>
-        <w:instrText xml:space="preserve"> PAGEREF _Toc212205504 \h </w:instrText>
+        <w:instrText xml:space="preserve"> PAGEREF _Toc212300436 \h </w:instrText>
       </w:r>
       <w:r>
         <w:rPr>
@@ -1126,7 +1155,7 @@
         <w:rPr>
           <w:noProof/>
         </w:rPr>
-        <w:t>2</w:t>
+        <w:t>5</w:t>
       </w:r>
       <w:r>
         <w:rPr>
@@ -1142,14 +1171,16 @@
           <w:tab w:val="right" w:leader="dot" w:pos="9345"/>
         </w:tabs>
         <w:rPr>
-          <w:noProof/>
-        </w:rPr>
-      </w:pPr>
-      <w:r>
-        <w:rPr>
-          <w:noProof/>
-        </w:rPr>
-        <w:t>Модуль Внутренний обменник</w:t>
+          <w:rFonts w:eastAsiaTheme="minorEastAsia"/>
+          <w:noProof/>
+          <w:lang w:eastAsia="ru-RU"/>
+        </w:rPr>
+      </w:pPr>
+      <w:r>
+        <w:rPr>
+          <w:noProof/>
+        </w:rPr>
+        <w:t>Модуль финансового учёта</w:t>
       </w:r>
       <w:r>
         <w:rPr>
@@ -1167,7 +1198,7 @@
         <w:rPr>
           <w:noProof/>
         </w:rPr>
-        <w:instrText xml:space="preserve"> PAGEREF _Toc212205505 \h </w:instrText>
+        <w:instrText xml:space="preserve"> PAGEREF _Toc212300437 \h </w:instrText>
       </w:r>
       <w:r>
         <w:rPr>
@@ -1184,7 +1215,7 @@
         <w:rPr>
           <w:noProof/>
         </w:rPr>
-        <w:t>2</w:t>
+        <w:t>5</w:t>
       </w:r>
       <w:r>
         <w:rPr>
@@ -1200,14 +1231,16 @@
           <w:tab w:val="right" w:leader="dot" w:pos="9345"/>
         </w:tabs>
         <w:rPr>
-          <w:noProof/>
-        </w:rPr>
-      </w:pPr>
-      <w:r>
-        <w:rPr>
-          <w:noProof/>
-        </w:rPr>
-        <w:t>Модуль безопасности</w:t>
+          <w:rFonts w:eastAsiaTheme="minorEastAsia"/>
+          <w:noProof/>
+          <w:lang w:eastAsia="ru-RU"/>
+        </w:rPr>
+      </w:pPr>
+      <w:r>
+        <w:rPr>
+          <w:noProof/>
+        </w:rPr>
+        <w:t>Модуль фискализации</w:t>
       </w:r>
       <w:r>
         <w:rPr>
@@ -1225,7 +1258,7 @@
         <w:rPr>
           <w:noProof/>
         </w:rPr>
-        <w:instrText xml:space="preserve"> PAGEREF _Toc212205506 \h </w:instrText>
+        <w:instrText xml:space="preserve"> PAGEREF _Toc212300438 \h </w:instrText>
       </w:r>
       <w:r>
         <w:rPr>
@@ -1242,7 +1275,7 @@
         <w:rPr>
           <w:noProof/>
         </w:rPr>
-        <w:t>2</w:t>
+        <w:t>6</w:t>
       </w:r>
       <w:r>
         <w:rPr>
@@ -1258,14 +1291,16 @@
           <w:tab w:val="right" w:leader="dot" w:pos="9345"/>
         </w:tabs>
         <w:rPr>
-          <w:noProof/>
-        </w:rPr>
-      </w:pPr>
-      <w:r>
-        <w:rPr>
-          <w:noProof/>
-        </w:rPr>
-        <w:t>Модуль взаимодействия с надзорными органами</w:t>
+          <w:rFonts w:eastAsiaTheme="minorEastAsia"/>
+          <w:noProof/>
+          <w:lang w:eastAsia="ru-RU"/>
+        </w:rPr>
+      </w:pPr>
+      <w:r>
+        <w:rPr>
+          <w:noProof/>
+        </w:rPr>
+        <w:t>Модуль Внутренний обменник</w:t>
       </w:r>
       <w:r>
         <w:rPr>
@@ -1283,7 +1318,7 @@
         <w:rPr>
           <w:noProof/>
         </w:rPr>
-        <w:instrText xml:space="preserve"> PAGEREF _Toc212205507 \h </w:instrText>
+        <w:instrText xml:space="preserve"> PAGEREF _Toc212300439 \h </w:instrText>
       </w:r>
       <w:r>
         <w:rPr>
@@ -1300,7 +1335,7 @@
         <w:rPr>
           <w:noProof/>
         </w:rPr>
-        <w:t>2</w:t>
+        <w:t>6</w:t>
       </w:r>
       <w:r>
         <w:rPr>
@@ -1316,14 +1351,16 @@
           <w:tab w:val="right" w:leader="dot" w:pos="9345"/>
         </w:tabs>
         <w:rPr>
-          <w:noProof/>
-        </w:rPr>
-      </w:pPr>
-      <w:r>
-        <w:rPr>
-          <w:noProof/>
-        </w:rPr>
-        <w:t>Интерфейс администрирования</w:t>
+          <w:rFonts w:eastAsiaTheme="minorEastAsia"/>
+          <w:noProof/>
+          <w:lang w:eastAsia="ru-RU"/>
+        </w:rPr>
+      </w:pPr>
+      <w:r>
+        <w:rPr>
+          <w:noProof/>
+        </w:rPr>
+        <w:t>Модуль безопасности</w:t>
       </w:r>
       <w:r>
         <w:rPr>
@@ -1341,7 +1378,7 @@
         <w:rPr>
           <w:noProof/>
         </w:rPr>
-        <w:instrText xml:space="preserve"> PAGEREF _Toc212205508 \h </w:instrText>
+        <w:instrText xml:space="preserve"> PAGEREF _Toc212300440 \h </w:instrText>
       </w:r>
       <w:r>
         <w:rPr>
@@ -1358,7 +1395,7 @@
         <w:rPr>
           <w:noProof/>
         </w:rPr>
-        <w:t>2</w:t>
+        <w:t>6</w:t>
       </w:r>
       <w:r>
         <w:rPr>
@@ -1374,7 +1411,129 @@
           <w:tab w:val="right" w:leader="dot" w:pos="9345"/>
         </w:tabs>
         <w:rPr>
-          <w:noProof/>
+          <w:rFonts w:eastAsiaTheme="minorEastAsia"/>
+          <w:noProof/>
+          <w:lang w:eastAsia="ru-RU"/>
+        </w:rPr>
+      </w:pPr>
+      <w:r>
+        <w:rPr>
+          <w:noProof/>
+        </w:rPr>
+        <w:t>Модуль взаимодействия с надзорными органами</w:t>
+      </w:r>
+      <w:r>
+        <w:rPr>
+          <w:noProof/>
+        </w:rPr>
+        <w:tab/>
+      </w:r>
+      <w:r>
+        <w:rPr>
+          <w:noProof/>
+        </w:rPr>
+        <w:fldChar w:fldCharType="begin"/>
+      </w:r>
+      <w:r>
+        <w:rPr>
+          <w:noProof/>
+        </w:rPr>
+        <w:instrText xml:space="preserve"> PAGEREF _Toc212300441 \h </w:instrText>
+      </w:r>
+      <w:r>
+        <w:rPr>
+          <w:noProof/>
+        </w:rPr>
+      </w:r>
+      <w:r>
+        <w:rPr>
+          <w:noProof/>
+        </w:rPr>
+        <w:fldChar w:fldCharType="separate"/>
+      </w:r>
+      <w:r>
+        <w:rPr>
+          <w:noProof/>
+        </w:rPr>
+        <w:t>6</w:t>
+      </w:r>
+      <w:r>
+        <w:rPr>
+          <w:noProof/>
+        </w:rPr>
+        <w:fldChar w:fldCharType="end"/>
+      </w:r>
+    </w:p>
+    <w:p>
+      <w:pPr>
+        <w:pStyle w:val="23"/>
+        <w:tabs>
+          <w:tab w:val="right" w:leader="dot" w:pos="9345"/>
+        </w:tabs>
+        <w:rPr>
+          <w:rFonts w:eastAsiaTheme="minorEastAsia"/>
+          <w:noProof/>
+          <w:lang w:eastAsia="ru-RU"/>
+        </w:rPr>
+      </w:pPr>
+      <w:r>
+        <w:rPr>
+          <w:noProof/>
+        </w:rPr>
+        <w:t>Интерфейс администрирования</w:t>
+      </w:r>
+      <w:r>
+        <w:rPr>
+          <w:noProof/>
+        </w:rPr>
+        <w:tab/>
+      </w:r>
+      <w:r>
+        <w:rPr>
+          <w:noProof/>
+        </w:rPr>
+        <w:fldChar w:fldCharType="begin"/>
+      </w:r>
+      <w:r>
+        <w:rPr>
+          <w:noProof/>
+        </w:rPr>
+        <w:instrText xml:space="preserve"> PAGEREF _Toc212300442 \h </w:instrText>
+      </w:r>
+      <w:r>
+        <w:rPr>
+          <w:noProof/>
+        </w:rPr>
+      </w:r>
+      <w:r>
+        <w:rPr>
+          <w:noProof/>
+        </w:rPr>
+        <w:fldChar w:fldCharType="separate"/>
+      </w:r>
+      <w:r>
+        <w:rPr>
+          <w:noProof/>
+        </w:rPr>
+        <w:t>7</w:t>
+      </w:r>
+      <w:r>
+        <w:rPr>
+          <w:noProof/>
+        </w:rPr>
+        <w:fldChar w:fldCharType="end"/>
+      </w:r>
+    </w:p>
+    <w:p>
+      <w:pPr>
+        <w:pStyle w:val="23"/>
+        <w:tabs>
+          <w:tab w:val="right" w:leader="dot" w:pos="9345"/>
+        </w:tabs>
+        <w:rPr>
+          <w:rFonts w:eastAsiaTheme="minorEastAsia"/>
+          <w:noProof/>
+          <w:lang w:eastAsia="ru-RU"/>
         </w:rPr>
       </w:pPr>
       <w:r>
@@ -1388,13 +1547,7 @@
         <w:rPr>
           <w:noProof/>
         </w:rPr>
-        <w:t>-</w:t>
-      </w:r>
-      <w:r>
-        <w:rPr>
-          <w:noProof/>
-        </w:rPr>
-        <w:t>модуль</w:t>
+        <w:t>-модуль</w:t>
       </w:r>
       <w:r>
         <w:rPr>
@@ -1412,7 +1565,7 @@
         <w:rPr>
           <w:noProof/>
         </w:rPr>
-        <w:instrText xml:space="preserve"> PAGEREF _Toc212205509 \h </w:instrText>
+        <w:instrText xml:space="preserve"> PAGEREF _Toc212300443 \h </w:instrText>
       </w:r>
       <w:r>
         <w:rPr>
@@ -1429,7 +1582,7 @@
         <w:rPr>
           <w:noProof/>
         </w:rPr>
-        <w:t>2</w:t>
+        <w:t>7</w:t>
       </w:r>
       <w:r>
         <w:rPr>
@@ -1445,7 +1598,6 @@
       <w:r>
         <w:fldChar w:fldCharType="end"/>
       </w:r>
-      <w:bookmarkStart w:id="0" w:name="_Toc212205495"/>
     </w:p>
     <w:p>
       <w:pPr>
@@ -1464,6 +1616,7 @@
       <w:pPr>
         <w:pStyle w:val="1"/>
       </w:pPr>
+      <w:bookmarkStart w:id="0" w:name="_Toc212300427"/>
       <w:r>
         <w:lastRenderedPageBreak/>
         <w:t>Термины</w:t>
@@ -1474,10 +1627,10 @@
       <w:r>
         <w:t xml:space="preserve"> определения</w:t>
       </w:r>
+      <w:r>
+        <w:t xml:space="preserve"> и сокращения</w:t>
+      </w:r>
       <w:bookmarkEnd w:id="0"/>
-      <w:r>
-        <w:t xml:space="preserve"> и сокращения</w:t>
-      </w:r>
     </w:p>
     <w:p/>
     <w:tbl>
@@ -1487,8 +1640,8 @@
         <w:tblLook w:val="04A0" w:firstRow="1" w:lastRow="0" w:firstColumn="1" w:lastColumn="0" w:noHBand="0" w:noVBand="1"/>
       </w:tblPr>
       <w:tblGrid>
-        <w:gridCol w:w="4672"/>
-        <w:gridCol w:w="4673"/>
+        <w:gridCol w:w="3397"/>
+        <w:gridCol w:w="5948"/>
       </w:tblGrid>
       <w:tr>
         <w:trPr>
@@ -1497,7 +1650,7 @@
         <w:tc>
           <w:tcPr>
             <w:cnfStyle w:val="001000000000" w:firstRow="0" w:lastRow="0" w:firstColumn="1" w:lastColumn="0" w:oddVBand="0" w:evenVBand="0" w:oddHBand="0" w:evenHBand="0" w:firstRowFirstColumn="0" w:firstRowLastColumn="0" w:lastRowFirstColumn="0" w:lastRowLastColumn="0"/>
-            <w:tcW w:w="4672" w:type="dxa"/>
+            <w:tcW w:w="3397" w:type="dxa"/>
           </w:tcPr>
           <w:p>
             <w:r>
@@ -1507,7 +1660,7 @@
         </w:tc>
         <w:tc>
           <w:tcPr>
-            <w:tcW w:w="4673" w:type="dxa"/>
+            <w:tcW w:w="5948" w:type="dxa"/>
           </w:tcPr>
           <w:p>
             <w:pPr>
@@ -1523,7 +1676,7 @@
         <w:tc>
           <w:tcPr>
             <w:cnfStyle w:val="001000000000" w:firstRow="0" w:lastRow="0" w:firstColumn="1" w:lastColumn="0" w:oddVBand="0" w:evenVBand="0" w:oddHBand="0" w:evenHBand="0" w:firstRowFirstColumn="0" w:firstRowLastColumn="0" w:lastRowFirstColumn="0" w:lastRowLastColumn="0"/>
-            <w:tcW w:w="4672" w:type="dxa"/>
+            <w:tcW w:w="3397" w:type="dxa"/>
           </w:tcPr>
           <w:p>
             <w:r>
@@ -1533,7 +1686,7 @@
         </w:tc>
         <w:tc>
           <w:tcPr>
-            <w:tcW w:w="4673" w:type="dxa"/>
+            <w:tcW w:w="5948" w:type="dxa"/>
           </w:tcPr>
           <w:p>
             <w:pPr>
@@ -1555,7 +1708,7 @@
         <w:tc>
           <w:tcPr>
             <w:cnfStyle w:val="001000000000" w:firstRow="0" w:lastRow="0" w:firstColumn="1" w:lastColumn="0" w:oddVBand="0" w:evenVBand="0" w:oddHBand="0" w:evenHBand="0" w:firstRowFirstColumn="0" w:firstRowLastColumn="0" w:lastRowFirstColumn="0" w:lastRowLastColumn="0"/>
-            <w:tcW w:w="4672" w:type="dxa"/>
+            <w:tcW w:w="3397" w:type="dxa"/>
           </w:tcPr>
           <w:p>
             <w:r>
@@ -1565,7 +1718,7 @@
         </w:tc>
         <w:tc>
           <w:tcPr>
-            <w:tcW w:w="4673" w:type="dxa"/>
+            <w:tcW w:w="5948" w:type="dxa"/>
           </w:tcPr>
           <w:p>
             <w:pPr>
@@ -1581,7 +1734,7 @@
         <w:tc>
           <w:tcPr>
             <w:cnfStyle w:val="001000000000" w:firstRow="0" w:lastRow="0" w:firstColumn="1" w:lastColumn="0" w:oddVBand="0" w:evenVBand="0" w:oddHBand="0" w:evenHBand="0" w:firstRowFirstColumn="0" w:firstRowLastColumn="0" w:lastRowFirstColumn="0" w:lastRowLastColumn="0"/>
-            <w:tcW w:w="4672" w:type="dxa"/>
+            <w:tcW w:w="3397" w:type="dxa"/>
           </w:tcPr>
           <w:p>
             <w:r>
@@ -1594,7 +1747,7 @@
         </w:tc>
         <w:tc>
           <w:tcPr>
-            <w:tcW w:w="4673" w:type="dxa"/>
+            <w:tcW w:w="5948" w:type="dxa"/>
           </w:tcPr>
           <w:p>
             <w:pPr>
@@ -1625,20 +1778,22 @@
         <w:tc>
           <w:tcPr>
             <w:cnfStyle w:val="001000000000" w:firstRow="0" w:lastRow="0" w:firstColumn="1" w:lastColumn="0" w:oddVBand="0" w:evenVBand="0" w:oddHBand="0" w:evenHBand="0" w:firstRowFirstColumn="0" w:firstRowLastColumn="0" w:lastRowFirstColumn="0" w:lastRowLastColumn="0"/>
-            <w:tcW w:w="4672" w:type="dxa"/>
+            <w:tcW w:w="3397" w:type="dxa"/>
           </w:tcPr>
           <w:p>
+            <w:proofErr w:type="spellStart"/>
             <w:r>
               <w:t>Мерчант</w:t>
             </w:r>
             <w:r>
               <w:t>ы</w:t>
             </w:r>
+            <w:proofErr w:type="spellEnd"/>
           </w:p>
         </w:tc>
         <w:tc>
           <w:tcPr>
-            <w:tcW w:w="4673" w:type="dxa"/>
+            <w:tcW w:w="5948" w:type="dxa"/>
           </w:tcPr>
           <w:p>
             <w:pPr>
@@ -1660,7 +1815,7 @@
         <w:tc>
           <w:tcPr>
             <w:cnfStyle w:val="001000000000" w:firstRow="0" w:lastRow="0" w:firstColumn="1" w:lastColumn="0" w:oddVBand="0" w:evenVBand="0" w:oddHBand="0" w:evenHBand="0" w:firstRowFirstColumn="0" w:firstRowLastColumn="0" w:lastRowFirstColumn="0" w:lastRowLastColumn="0"/>
-            <w:tcW w:w="4672" w:type="dxa"/>
+            <w:tcW w:w="3397" w:type="dxa"/>
           </w:tcPr>
           <w:p>
             <w:r>
@@ -1670,7 +1825,7 @@
         </w:tc>
         <w:tc>
           <w:tcPr>
-            <w:tcW w:w="4673" w:type="dxa"/>
+            <w:tcW w:w="5948" w:type="dxa"/>
           </w:tcPr>
           <w:p>
             <w:pPr>
@@ -1686,7 +1841,7 @@
         <w:tc>
           <w:tcPr>
             <w:cnfStyle w:val="001000000000" w:firstRow="0" w:lastRow="0" w:firstColumn="1" w:lastColumn="0" w:oddVBand="0" w:evenVBand="0" w:oddHBand="0" w:evenHBand="0" w:firstRowFirstColumn="0" w:firstRowLastColumn="0" w:lastRowFirstColumn="0" w:lastRowLastColumn="0"/>
-            <w:tcW w:w="4672" w:type="dxa"/>
+            <w:tcW w:w="3397" w:type="dxa"/>
           </w:tcPr>
           <w:p>
             <w:r>
@@ -1696,14 +1851,22 @@
         </w:tc>
         <w:tc>
           <w:tcPr>
-            <w:tcW w:w="4673" w:type="dxa"/>
+            <w:tcW w:w="5948" w:type="dxa"/>
           </w:tcPr>
           <w:p>
             <w:pPr>
               <w:cnfStyle w:val="000000000000" w:firstRow="0" w:lastRow="0" w:firstColumn="0" w:lastColumn="0" w:oddVBand="0" w:evenVBand="0" w:oddHBand="0" w:evenHBand="0" w:firstRowFirstColumn="0" w:firstRowLastColumn="0" w:lastRowFirstColumn="0" w:lastRowLastColumn="0"/>
             </w:pPr>
             <w:r>
-              <w:t xml:space="preserve">Физическое лицо, которое пользуется сервисом для оплаты счетов мерчантов или пополнения баланса у провайдеров </w:t>
+              <w:t xml:space="preserve">Физическое лицо, которое пользуется сервисом для оплаты счетов </w:t>
+            </w:r>
+            <w:proofErr w:type="spellStart"/>
+            <w:r>
+              <w:t>мерчантов</w:t>
+            </w:r>
+            <w:proofErr w:type="spellEnd"/>
+            <w:r>
+              <w:t xml:space="preserve"> или пополнения баланса у провайдеров </w:t>
             </w:r>
           </w:p>
         </w:tc>
@@ -1712,7 +1875,7 @@
         <w:tc>
           <w:tcPr>
             <w:cnfStyle w:val="001000000000" w:firstRow="0" w:lastRow="0" w:firstColumn="1" w:lastColumn="0" w:oddVBand="0" w:evenVBand="0" w:oddHBand="0" w:evenHBand="0" w:firstRowFirstColumn="0" w:firstRowLastColumn="0" w:lastRowFirstColumn="0" w:lastRowLastColumn="0"/>
-            <w:tcW w:w="4672" w:type="dxa"/>
+            <w:tcW w:w="3397" w:type="dxa"/>
           </w:tcPr>
           <w:p>
             <w:r>
@@ -1722,7 +1885,7 @@
         </w:tc>
         <w:tc>
           <w:tcPr>
-            <w:tcW w:w="4673" w:type="dxa"/>
+            <w:tcW w:w="5948" w:type="dxa"/>
           </w:tcPr>
           <w:p>
             <w:pPr>
@@ -1741,7 +1904,7 @@
         <w:tc>
           <w:tcPr>
             <w:cnfStyle w:val="001000000000" w:firstRow="0" w:lastRow="0" w:firstColumn="1" w:lastColumn="0" w:oddVBand="0" w:evenVBand="0" w:oddHBand="0" w:evenHBand="0" w:firstRowFirstColumn="0" w:firstRowLastColumn="0" w:lastRowFirstColumn="0" w:lastRowLastColumn="0"/>
-            <w:tcW w:w="4672" w:type="dxa"/>
+            <w:tcW w:w="3397" w:type="dxa"/>
           </w:tcPr>
           <w:p>
             <w:r>
@@ -1751,7 +1914,7 @@
         </w:tc>
         <w:tc>
           <w:tcPr>
-            <w:tcW w:w="4673" w:type="dxa"/>
+            <w:tcW w:w="5948" w:type="dxa"/>
           </w:tcPr>
           <w:p>
             <w:pPr>
@@ -1781,17 +1944,19 @@
         <w:tc>
           <w:tcPr>
             <w:cnfStyle w:val="001000000000" w:firstRow="0" w:lastRow="0" w:firstColumn="1" w:lastColumn="0" w:oddVBand="0" w:evenVBand="0" w:oddHBand="0" w:evenHBand="0" w:firstRowFirstColumn="0" w:firstRowLastColumn="0" w:lastRowFirstColumn="0" w:lastRowLastColumn="0"/>
-            <w:tcW w:w="4672" w:type="dxa"/>
+            <w:tcW w:w="3397" w:type="dxa"/>
           </w:tcPr>
           <w:p>
+            <w:proofErr w:type="spellStart"/>
             <w:r>
               <w:t>Фискализация</w:t>
             </w:r>
+            <w:proofErr w:type="spellEnd"/>
           </w:p>
         </w:tc>
         <w:tc>
           <w:tcPr>
-            <w:tcW w:w="4673" w:type="dxa"/>
+            <w:tcW w:w="5948" w:type="dxa"/>
           </w:tcPr>
           <w:p>
             <w:pPr>
@@ -1813,7 +1978,7 @@
         <w:tc>
           <w:tcPr>
             <w:cnfStyle w:val="001000000000" w:firstRow="0" w:lastRow="0" w:firstColumn="1" w:lastColumn="0" w:oddVBand="0" w:evenVBand="0" w:oddHBand="0" w:evenHBand="0" w:firstRowFirstColumn="0" w:firstRowLastColumn="0" w:lastRowFirstColumn="0" w:lastRowLastColumn="0"/>
-            <w:tcW w:w="4672" w:type="dxa"/>
+            <w:tcW w:w="3397" w:type="dxa"/>
           </w:tcPr>
           <w:p>
             <w:r>
@@ -1823,7 +1988,7 @@
         </w:tc>
         <w:tc>
           <w:tcPr>
-            <w:tcW w:w="4673" w:type="dxa"/>
+            <w:tcW w:w="5948" w:type="dxa"/>
           </w:tcPr>
           <w:p>
             <w:pPr>
@@ -1835,6 +2000,52 @@
           </w:p>
         </w:tc>
       </w:tr>
+      <w:tr>
+        <w:tc>
+          <w:tcPr>
+            <w:cnfStyle w:val="001000000000" w:firstRow="0" w:lastRow="0" w:firstColumn="1" w:lastColumn="0" w:oddVBand="0" w:evenVBand="0" w:oddHBand="0" w:evenHBand="0" w:firstRowFirstColumn="0" w:firstRowLastColumn="0" w:lastRowFirstColumn="0" w:lastRowLastColumn="0"/>
+            <w:tcW w:w="3397" w:type="dxa"/>
+          </w:tcPr>
+          <w:p>
+            <w:r>
+              <w:t xml:space="preserve">Озеро данных (Data </w:t>
+            </w:r>
+            <w:proofErr w:type="spellStart"/>
+            <w:r>
+              <w:t>Lake</w:t>
+            </w:r>
+            <w:proofErr w:type="spellEnd"/>
+            <w:r>
+              <w:t>)</w:t>
+            </w:r>
+          </w:p>
+        </w:tc>
+        <w:tc>
+          <w:tcPr>
+            <w:tcW w:w="5948" w:type="dxa"/>
+          </w:tcPr>
+          <w:p>
+            <w:pPr>
+              <w:cnfStyle w:val="000000000000" w:firstRow="0" w:lastRow="0" w:firstColumn="0" w:lastColumn="0" w:oddVBand="0" w:evenVBand="0" w:oddHBand="0" w:evenHBand="0" w:firstRowFirstColumn="0" w:firstRowLastColumn="0" w:lastRowFirstColumn="0" w:lastRowLastColumn="0"/>
+            </w:pPr>
+            <w:r>
+              <w:t>Ц</w:t>
+            </w:r>
+            <w:r>
+              <w:t xml:space="preserve">ентрализованное хранилище, предназначенное для сохранения </w:t>
+            </w:r>
+            <w:r>
+              <w:t xml:space="preserve">больших </w:t>
+            </w:r>
+            <w:r>
+              <w:t>объёмов</w:t>
+            </w:r>
+            <w:r>
+              <w:t xml:space="preserve"> сырых (необработанных) данных в их первоначальном формате</w:t>
+            </w:r>
+          </w:p>
+        </w:tc>
+      </w:tr>
     </w:tbl>
     <w:p/>
     <w:p>
@@ -1846,7 +2057,7 @@
       <w:pPr>
         <w:pStyle w:val="1"/>
       </w:pPr>
-      <w:bookmarkStart w:id="1" w:name="_Toc212205496"/>
+      <w:bookmarkStart w:id="1" w:name="_Toc212300428"/>
       <w:r>
         <w:t>Общее описание архитек</w:t>
       </w:r>
@@ -1859,17 +2070,191 @@
       <w:pPr>
         <w:pStyle w:val="2"/>
       </w:pPr>
-      <w:bookmarkStart w:id="2" w:name="_Toc212205497"/>
+      <w:bookmarkStart w:id="2" w:name="_Toc212300429"/>
       <w:r>
         <w:t>Основные принципы архитектуры</w:t>
       </w:r>
       <w:bookmarkEnd w:id="2"/>
     </w:p>
     <w:p>
+      <w:r>
+        <w:t>Архитектура Системы должна удовлетворять следующим базовым принципам и требованиям:</w:t>
+      </w:r>
+    </w:p>
+    <w:p>
+      <w:pPr>
+        <w:pStyle w:val="a7"/>
+        <w:numPr>
+          <w:ilvl w:val="0"/>
+          <w:numId w:val="8"/>
+        </w:numPr>
+      </w:pPr>
+      <w:r>
+        <w:t>Модульность</w:t>
+      </w:r>
+      <w:r>
+        <w:t>. Подразумевает деление Системы на максимально независимые</w:t>
+      </w:r>
+      <w:r>
+        <w:t>,</w:t>
+      </w:r>
+      <w:r>
+        <w:t xml:space="preserve"> </w:t>
+      </w:r>
+      <w:r>
+        <w:t>легко заменяемые функциональные блоки.</w:t>
+      </w:r>
+      <w:r>
+        <w:t xml:space="preserve"> Модульность реализуется с помощью сервис-ориентированной архитектуры Системы.</w:t>
+      </w:r>
+    </w:p>
+    <w:p>
+      <w:pPr>
+        <w:pStyle w:val="a7"/>
+        <w:numPr>
+          <w:ilvl w:val="0"/>
+          <w:numId w:val="8"/>
+        </w:numPr>
+      </w:pPr>
+      <w:r>
+        <w:t>Применение слоёв абстракции</w:t>
+      </w:r>
+      <w:r>
+        <w:t xml:space="preserve">. Позволяет изолировать </w:t>
+      </w:r>
+      <w:r>
+        <w:t xml:space="preserve">конкретную </w:t>
+      </w:r>
+      <w:r>
+        <w:t xml:space="preserve">реализацию </w:t>
+      </w:r>
+      <w:r>
+        <w:t>отдельных подсистем и функций за унифицированными программными интерфейсами.</w:t>
+      </w:r>
+      <w:r>
+        <w:t xml:space="preserve"> </w:t>
+      </w:r>
+    </w:p>
+    <w:p>
+      <w:pPr>
+        <w:pStyle w:val="a7"/>
+        <w:numPr>
+          <w:ilvl w:val="0"/>
+          <w:numId w:val="8"/>
+        </w:numPr>
+      </w:pPr>
+      <w:r>
+        <w:t xml:space="preserve">Широкая </w:t>
+      </w:r>
+      <w:proofErr w:type="spellStart"/>
+      <w:r>
+        <w:t>настраиваемость</w:t>
+      </w:r>
+      <w:proofErr w:type="spellEnd"/>
+      <w:r>
+        <w:t>,</w:t>
+      </w:r>
+      <w:r>
+        <w:t xml:space="preserve"> </w:t>
+      </w:r>
+      <w:proofErr w:type="spellStart"/>
+      <w:r>
+        <w:t>кастомизируемость</w:t>
+      </w:r>
+      <w:proofErr w:type="spellEnd"/>
+      <w:r>
+        <w:t xml:space="preserve">. Позволяет легко адаптировать Систему к условиям и требованиям </w:t>
+      </w:r>
+      <w:r>
+        <w:t>эксплуатации в различных юрисдикциях и бизнес-средах.</w:t>
+      </w:r>
+    </w:p>
+    <w:p>
+      <w:pPr>
+        <w:pStyle w:val="a7"/>
+        <w:numPr>
+          <w:ilvl w:val="0"/>
+          <w:numId w:val="8"/>
+        </w:numPr>
+      </w:pPr>
+      <w:r>
+        <w:t>Расширя</w:t>
+      </w:r>
+      <w:r>
+        <w:t xml:space="preserve">емость. Позволяет, при необходимости, дополнить Систему новыми функциями без </w:t>
+      </w:r>
+      <w:r>
+        <w:t>необходимости</w:t>
+      </w:r>
+      <w:r>
+        <w:t xml:space="preserve"> существенных пере</w:t>
+      </w:r>
+      <w:r>
+        <w:t>делок.</w:t>
+      </w:r>
+    </w:p>
+    <w:p>
+      <w:pPr>
+        <w:pStyle w:val="a7"/>
+        <w:numPr>
+          <w:ilvl w:val="0"/>
+          <w:numId w:val="8"/>
+        </w:numPr>
+      </w:pPr>
+      <w:r>
+        <w:t>Независимость от языков, платформ и средств разработки</w:t>
+      </w:r>
+      <w:r>
+        <w:t>. Позволяет реа</w:t>
+      </w:r>
+      <w:r>
+        <w:t>лизовать различные модули и функции Системы с помощью максимально эффективных инструментов.</w:t>
+      </w:r>
+    </w:p>
+    <w:p>
+      <w:pPr>
+        <w:pStyle w:val="a7"/>
+        <w:numPr>
+          <w:ilvl w:val="0"/>
+          <w:numId w:val="8"/>
+        </w:numPr>
+      </w:pPr>
+      <w:r>
+        <w:t>Отказоустойчивость и масштабируемость</w:t>
+      </w:r>
+      <w:r>
+        <w:t>.</w:t>
+      </w:r>
+    </w:p>
+    <w:p>
+      <w:pPr>
+        <w:pStyle w:val="a7"/>
+        <w:numPr>
+          <w:ilvl w:val="0"/>
+          <w:numId w:val="8"/>
+        </w:numPr>
+      </w:pPr>
+      <w:r>
+        <w:t>Безопасность</w:t>
+      </w:r>
+      <w:r>
+        <w:t xml:space="preserve">. Предполагает </w:t>
+      </w:r>
+      <w:r>
+        <w:t xml:space="preserve">изначальную, встроенную </w:t>
+      </w:r>
+      <w:r>
+        <w:t xml:space="preserve">в архитектуру всех модулей поддержку функций безопасности, а также максимально гибкую настройку политик и ограничений доступа </w:t>
+      </w:r>
+      <w:r>
+        <w:t>на уровне всей Системы.</w:t>
+      </w:r>
+    </w:p>
+    <w:p>
       <w:pPr>
         <w:pStyle w:val="2"/>
       </w:pPr>
-      <w:bookmarkStart w:id="3" w:name="_Toc212205498"/>
+      <w:bookmarkStart w:id="3" w:name="_Toc212300430"/>
       <w:r>
         <w:t>Общая функциональная схема</w:t>
       </w:r>
@@ -1879,7 +2264,7 @@
       <w:pPr>
         <w:pStyle w:val="1"/>
       </w:pPr>
-      <w:bookmarkStart w:id="4" w:name="_Toc212205499"/>
+      <w:bookmarkStart w:id="4" w:name="_Toc212300431"/>
       <w:r>
         <w:t>Модули системы</w:t>
       </w:r>
@@ -1889,15 +2274,28 @@
       <w:pPr>
         <w:pStyle w:val="2"/>
       </w:pPr>
-      <w:bookmarkStart w:id="5" w:name="_Toc212205500"/>
-      <w:r>
-        <w:t>Модуль Мерчанты</w:t>
+      <w:bookmarkStart w:id="5" w:name="_Toc212300432"/>
+      <w:r>
+        <w:t xml:space="preserve">Модуль </w:t>
+      </w:r>
+      <w:proofErr w:type="spellStart"/>
+      <w:r>
+        <w:t>Мерчанты</w:t>
       </w:r>
       <w:bookmarkEnd w:id="5"/>
-    </w:p>
-    <w:p>
-      <w:r>
-        <w:t xml:space="preserve">Модуль предназначен для взаимодействия с Мерчантами. Модуль включает в себя </w:t>
+      <w:proofErr w:type="spellEnd"/>
+    </w:p>
+    <w:p>
+      <w:r>
+        <w:t xml:space="preserve">Модуль предназначен для взаимодействия с </w:t>
+      </w:r>
+      <w:proofErr w:type="spellStart"/>
+      <w:r>
+        <w:t>Мерчантами</w:t>
+      </w:r>
+      <w:proofErr w:type="spellEnd"/>
+      <w:r>
+        <w:t xml:space="preserve">. Модуль включает в себя </w:t>
       </w:r>
       <w:r>
         <w:t>следующие функции:</w:t>
@@ -1912,7 +2310,23 @@
         </w:numPr>
       </w:pPr>
       <w:r>
-        <w:t>Репозиторий мерчантов – хранилище информации обо всех Мерчантах, зарегистрированных в системе</w:t>
+        <w:t xml:space="preserve">Репозиторий </w:t>
+      </w:r>
+      <w:proofErr w:type="spellStart"/>
+      <w:r>
+        <w:t>мерчантов</w:t>
+      </w:r>
+      <w:proofErr w:type="spellEnd"/>
+      <w:r>
+        <w:t xml:space="preserve"> – хранилище информации обо всех </w:t>
+      </w:r>
+      <w:proofErr w:type="spellStart"/>
+      <w:r>
+        <w:t>Мерчантах</w:t>
+      </w:r>
+      <w:proofErr w:type="spellEnd"/>
+      <w:r>
+        <w:t>, зарегистрированных в системе</w:t>
       </w:r>
     </w:p>
     <w:p>
@@ -1924,8 +2338,13 @@
         </w:numPr>
       </w:pPr>
       <w:r>
-        <w:t>Личный кабинет мерчанта</w:t>
-      </w:r>
+        <w:t xml:space="preserve">Личный кабинет </w:t>
+      </w:r>
+      <w:proofErr w:type="spellStart"/>
+      <w:r>
+        <w:t>мерчанта</w:t>
+      </w:r>
+      <w:proofErr w:type="spellEnd"/>
     </w:p>
     <w:p>
       <w:pPr>
@@ -1936,7 +2355,15 @@
         </w:numPr>
       </w:pPr>
       <w:r>
-        <w:t xml:space="preserve">Процессинг мерчантов </w:t>
+        <w:t xml:space="preserve">Процессинг </w:t>
+      </w:r>
+      <w:proofErr w:type="spellStart"/>
+      <w:r>
+        <w:t>мерчантов</w:t>
+      </w:r>
+      <w:proofErr w:type="spellEnd"/>
+      <w:r>
+        <w:t xml:space="preserve"> </w:t>
       </w:r>
       <w:r>
         <w:t>–</w:t>
@@ -1951,7 +2378,15 @@
         <w:t>способы</w:t>
       </w:r>
       <w:r>
-        <w:t xml:space="preserve"> взаимодействия с конкретными мерчантами и </w:t>
+        <w:t xml:space="preserve"> взаимодействия с конкретными </w:t>
+      </w:r>
+      <w:proofErr w:type="spellStart"/>
+      <w:r>
+        <w:t>мерчантами</w:t>
+      </w:r>
+      <w:proofErr w:type="spellEnd"/>
+      <w:r>
+        <w:t xml:space="preserve"> и </w:t>
       </w:r>
       <w:r>
         <w:t xml:space="preserve">интеграцию с общим процессингом </w:t>
@@ -1972,6 +2407,7 @@
         </w:numPr>
       </w:pPr>
       <w:r>
+        <w:lastRenderedPageBreak/>
         <w:t xml:space="preserve">Отчётность </w:t>
       </w:r>
       <w:r>
@@ -1987,8 +2423,13 @@
         <w:t xml:space="preserve"> </w:t>
       </w:r>
       <w:r>
-        <w:t>для мерчантов</w:t>
-      </w:r>
+        <w:t xml:space="preserve">для </w:t>
+      </w:r>
+      <w:proofErr w:type="spellStart"/>
+      <w:r>
+        <w:t>мерчантов</w:t>
+      </w:r>
+      <w:proofErr w:type="spellEnd"/>
       <w:r>
         <w:t xml:space="preserve"> </w:t>
       </w:r>
@@ -2033,9 +2474,11 @@
       <w:r>
         <w:t xml:space="preserve">истемы и </w:t>
       </w:r>
+      <w:proofErr w:type="spellStart"/>
       <w:r>
         <w:t>мерчантов</w:t>
       </w:r>
+      <w:proofErr w:type="spellEnd"/>
     </w:p>
     <w:p>
       <w:pPr>
@@ -2061,8 +2504,13 @@
         <w:t>С</w:t>
       </w:r>
       <w:r>
-        <w:t>истемы и мерчантов</w:t>
-      </w:r>
+        <w:t xml:space="preserve">истемы и </w:t>
+      </w:r>
+      <w:proofErr w:type="spellStart"/>
+      <w:r>
+        <w:t>мерчантов</w:t>
+      </w:r>
+      <w:proofErr w:type="spellEnd"/>
     </w:p>
     <w:p>
       <w:pPr>
@@ -2082,7 +2530,15 @@
         <w:t xml:space="preserve"> </w:t>
       </w:r>
       <w:r>
-        <w:t xml:space="preserve">процессинга мерчантов для интеграции </w:t>
+        <w:t xml:space="preserve">процессинга </w:t>
+      </w:r>
+      <w:proofErr w:type="spellStart"/>
+      <w:r>
+        <w:t>мерчантов</w:t>
+      </w:r>
+      <w:proofErr w:type="spellEnd"/>
+      <w:r>
+        <w:t xml:space="preserve"> для интеграции </w:t>
       </w:r>
       <w:r>
         <w:t xml:space="preserve">с общим процессингом </w:t>
@@ -2093,12 +2549,12 @@
       <w:r>
         <w:t>истемы</w:t>
       </w:r>
-      <w:bookmarkStart w:id="6" w:name="_Toc212205501"/>
     </w:p>
     <w:p>
       <w:pPr>
         <w:pStyle w:val="2"/>
       </w:pPr>
+      <w:bookmarkStart w:id="6" w:name="_Toc212300433"/>
       <w:r>
         <w:t>Модуль Провайдеры</w:t>
       </w:r>
@@ -2106,7 +2562,15 @@
     </w:p>
     <w:p>
       <w:r>
-        <w:t>Модуль предназначен для взаимодействия с Провадерами. Модуль включает в себя следующие функции:</w:t>
+        <w:t xml:space="preserve">Модуль предназначен для взаимодействия с </w:t>
+      </w:r>
+      <w:proofErr w:type="spellStart"/>
+      <w:r>
+        <w:t>Провадерами</w:t>
+      </w:r>
+      <w:proofErr w:type="spellEnd"/>
+      <w:r>
+        <w:t>. Модуль включает в себя следующие функции:</w:t>
       </w:r>
     </w:p>
     <w:p>
@@ -2196,7 +2660,6 @@
         </w:numPr>
       </w:pPr>
       <w:r>
-        <w:lastRenderedPageBreak/>
         <w:t xml:space="preserve">Отчётность – управленческая и, возможно, фискальная для </w:t>
       </w:r>
       <w:r>
@@ -2328,20 +2791,43 @@
       <w:pPr>
         <w:pStyle w:val="2"/>
       </w:pPr>
-      <w:bookmarkStart w:id="7" w:name="_Toc212205502"/>
+      <w:bookmarkStart w:id="7" w:name="_Toc212300434"/>
       <w:r>
         <w:t>Модуль Клиенты</w:t>
       </w:r>
       <w:bookmarkEnd w:id="7"/>
     </w:p>
     <w:p>
+      <w:r>
+        <w:t xml:space="preserve">Модуль позволяет </w:t>
+      </w:r>
+      <w:r>
+        <w:t xml:space="preserve">организовать личный кабинет клиента </w:t>
+      </w:r>
+      <w:r>
+        <w:t xml:space="preserve">для предоставления различных сервисов </w:t>
+      </w:r>
+      <w:r>
+        <w:rPr>
+          <w:lang w:val="en-US"/>
+        </w:rPr>
+        <w:t>B</w:t>
+      </w:r>
+      <w:r>
+        <w:t>2</w:t>
+      </w:r>
+      <w:r>
+        <w:rPr>
+          <w:lang w:val="en-US"/>
+        </w:rPr>
+        <w:t>C</w:t>
+      </w:r>
+    </w:p>
+    <w:p>
       <w:pPr>
         <w:pStyle w:val="2"/>
-        <w:rPr>
-          <w:lang w:val="en-US"/>
-        </w:rPr>
-      </w:pPr>
-      <w:bookmarkStart w:id="8" w:name="_Toc212205503"/>
+      </w:pPr>
+      <w:bookmarkStart w:id="8" w:name="_Toc212300435"/>
       <w:r>
         <w:t xml:space="preserve">Модуль </w:t>
       </w:r>
@@ -2408,6 +2894,7 @@
         <w:rPr>
           <w:lang w:val="en-US"/>
         </w:rPr>
+        <w:lastRenderedPageBreak/>
         <w:t>API</w:t>
       </w:r>
       <w:r>
@@ -2475,9 +2962,11 @@
       <w:pPr>
         <w:pStyle w:val="2"/>
       </w:pPr>
+      <w:bookmarkStart w:id="9" w:name="_Toc212300436"/>
       <w:r>
         <w:t>Модуль Процессинг</w:t>
       </w:r>
+      <w:bookmarkEnd w:id="9"/>
     </w:p>
     <w:p>
       <w:r>
@@ -2490,8 +2979,13 @@
         <w:t xml:space="preserve"> и</w:t>
       </w:r>
       <w:r>
-        <w:t xml:space="preserve"> оркестрацию</w:t>
-      </w:r>
+        <w:t xml:space="preserve"> </w:t>
+      </w:r>
+      <w:proofErr w:type="spellStart"/>
+      <w:r>
+        <w:t>оркестрацию</w:t>
+      </w:r>
+      <w:proofErr w:type="spellEnd"/>
       <w:r>
         <w:t xml:space="preserve"> всех видов процессов </w:t>
       </w:r>
@@ -2520,7 +3014,15 @@
         <w:t>расширяемое множество различных процессов</w:t>
       </w:r>
       <w:r>
-        <w:t xml:space="preserve"> для различных типов платежей, мерчантов, платёжных инструментов и </w:t>
+        <w:t xml:space="preserve"> для различных типов платежей, </w:t>
+      </w:r>
+      <w:proofErr w:type="spellStart"/>
+      <w:r>
+        <w:t>мерчантов</w:t>
+      </w:r>
+      <w:proofErr w:type="spellEnd"/>
+      <w:r>
+        <w:t xml:space="preserve">, платёжных инструментов и </w:t>
       </w:r>
       <w:r>
         <w:t>требований законодательства.</w:t>
@@ -2567,7 +3069,15 @@
         <w:t xml:space="preserve"> и</w:t>
       </w:r>
       <w:r>
-        <w:t xml:space="preserve"> транзакционность </w:t>
+        <w:t xml:space="preserve"> </w:t>
+      </w:r>
+      <w:proofErr w:type="spellStart"/>
+      <w:r>
+        <w:t>транзакционность</w:t>
+      </w:r>
+      <w:proofErr w:type="spellEnd"/>
+      <w:r>
+        <w:t xml:space="preserve"> </w:t>
       </w:r>
       <w:r>
         <w:t>платежей</w:t>
@@ -2672,7 +3182,6 @@
     </w:p>
     <w:p>
       <w:r>
-        <w:lastRenderedPageBreak/>
         <w:t xml:space="preserve">Модуль </w:t>
       </w:r>
       <w:r>
@@ -2716,9 +3225,11 @@
       <w:pPr>
         <w:pStyle w:val="2"/>
       </w:pPr>
+      <w:bookmarkStart w:id="10" w:name="_Toc212300437"/>
       <w:r>
         <w:t>Модуль финансового учёта</w:t>
       </w:r>
+      <w:bookmarkEnd w:id="10"/>
     </w:p>
     <w:p>
       <w:r>
@@ -2876,6 +3387,7 @@
         <w:rPr>
           <w:lang w:val="en-US"/>
         </w:rPr>
+        <w:lastRenderedPageBreak/>
         <w:t>API</w:t>
       </w:r>
       <w:r>
@@ -2889,17 +3401,59 @@
       <w:pPr>
         <w:pStyle w:val="2"/>
       </w:pPr>
-      <w:bookmarkStart w:id="9" w:name="_Toc212205504"/>
-      <w:r>
-        <w:t>Модуль фискализации</w:t>
+      <w:bookmarkStart w:id="11" w:name="_Toc212300438"/>
+      <w:r>
+        <w:t xml:space="preserve">Модуль </w:t>
+      </w:r>
+      <w:proofErr w:type="spellStart"/>
+      <w:r>
+        <w:t>фискализации</w:t>
+      </w:r>
+      <w:bookmarkEnd w:id="11"/>
+      <w:proofErr w:type="spellEnd"/>
+    </w:p>
+    <w:p>
+      <w:r>
+        <w:t xml:space="preserve">Модуль предназначен </w:t>
+      </w:r>
+      <w:r>
+        <w:t xml:space="preserve">фискального учёта и выдачи чеков в </w:t>
+      </w:r>
+      <w:r>
+        <w:t>соответствии с</w:t>
+      </w:r>
+      <w:r>
+        <w:t xml:space="preserve"> требования мест</w:t>
+      </w:r>
+      <w:r>
+        <w:t xml:space="preserve">ного законодательства. Модуль предполагает взаимодействие с местными </w:t>
+      </w:r>
+      <w:r>
+        <w:t>партнёрами</w:t>
+      </w:r>
+      <w:r>
+        <w:t xml:space="preserve"> </w:t>
+      </w:r>
+      <w:r>
+        <w:t xml:space="preserve">– провайдерами услуг </w:t>
+      </w:r>
+      <w:proofErr w:type="spellStart"/>
+      <w:r>
+        <w:t>фискализации</w:t>
+      </w:r>
+      <w:proofErr w:type="spellEnd"/>
+      <w:r>
+        <w:t>.</w:t>
+      </w:r>
+      <w:r>
+        <w:t xml:space="preserve"> </w:t>
       </w:r>
     </w:p>
     <w:p>
       <w:pPr>
         <w:pStyle w:val="2"/>
       </w:pPr>
-      <w:bookmarkStart w:id="10" w:name="_Toc212205505"/>
-      <w:bookmarkEnd w:id="9"/>
+      <w:bookmarkStart w:id="12" w:name="_Toc212300439"/>
       <w:r>
         <w:t>Модуль Внутренний обменн</w:t>
       </w:r>
@@ -2909,7 +3463,7 @@
       <w:r>
         <w:t>к</w:t>
       </w:r>
-      <w:bookmarkEnd w:id="10"/>
+      <w:bookmarkEnd w:id="12"/>
     </w:p>
     <w:p>
       <w:r>
@@ -3145,57 +3699,184 @@
       <w:pPr>
         <w:pStyle w:val="2"/>
       </w:pPr>
-      <w:bookmarkStart w:id="11" w:name="_Toc212205506"/>
+      <w:bookmarkStart w:id="13" w:name="_Toc212300440"/>
+      <w:r>
+        <w:t>Модуль безопасности</w:t>
+      </w:r>
+      <w:bookmarkEnd w:id="13"/>
+    </w:p>
+    <w:p>
+      <w:r>
+        <w:t xml:space="preserve">Модуль </w:t>
+      </w:r>
+      <w:r>
+        <w:t>предоставляет следующие функции:</w:t>
+      </w:r>
+    </w:p>
+    <w:p>
+      <w:pPr>
+        <w:pStyle w:val="a7"/>
+        <w:numPr>
+          <w:ilvl w:val="0"/>
+          <w:numId w:val="7"/>
+        </w:numPr>
+      </w:pPr>
+      <w:r>
+        <w:t>Аутентификацию любых субъектов, участвующих в работе Системы и процессах платежей, в том числе с использованием внешних провайдеров</w:t>
+      </w:r>
+    </w:p>
+    <w:p>
+      <w:pPr>
+        <w:pStyle w:val="a7"/>
+        <w:numPr>
+          <w:ilvl w:val="0"/>
+          <w:numId w:val="7"/>
+        </w:numPr>
+      </w:pPr>
+      <w:r>
+        <w:t>Создание, хранение и администрирование политик авторизации</w:t>
+      </w:r>
+      <w:r>
+        <w:t xml:space="preserve">, а также их применение в процессе работы всех модулей Системы </w:t>
+      </w:r>
+    </w:p>
+    <w:p>
+      <w:pPr>
+        <w:pStyle w:val="a7"/>
+        <w:numPr>
+          <w:ilvl w:val="0"/>
+          <w:numId w:val="7"/>
+        </w:numPr>
+      </w:pPr>
+      <w:r>
+        <w:t>Хранение чувствительной информации (например, реквизитов доступа для внешних систем), используемой в работе модулей Системы</w:t>
+      </w:r>
+    </w:p>
+    <w:p>
+      <w:r>
+        <w:t xml:space="preserve">Модуль предоставляет </w:t>
+      </w:r>
+      <w:r>
+        <w:rPr>
+          <w:lang w:val="en-US"/>
+        </w:rPr>
+        <w:t>API</w:t>
+      </w:r>
+      <w:r>
+        <w:t xml:space="preserve"> </w:t>
+      </w:r>
+      <w:r>
+        <w:t>для получения доступа к его функциям любым модул</w:t>
+      </w:r>
+      <w:r>
+        <w:t>я</w:t>
+      </w:r>
+      <w:r>
+        <w:t xml:space="preserve">м </w:t>
+      </w:r>
+      <w:r>
+        <w:t>Системы.</w:t>
+      </w:r>
+    </w:p>
+    <w:p>
+      <w:pPr>
+        <w:pStyle w:val="2"/>
+      </w:pPr>
+      <w:bookmarkStart w:id="14" w:name="_Toc212300441"/>
+      <w:r>
+        <w:t xml:space="preserve">Модуль взаимодействия </w:t>
+      </w:r>
+      <w:r>
+        <w:t>с надзорными органами</w:t>
+      </w:r>
+      <w:bookmarkEnd w:id="14"/>
+    </w:p>
+    <w:p>
+      <w:r>
+        <w:t>Модуль предназна</w:t>
+      </w:r>
+      <w:r>
+        <w:t xml:space="preserve">чен для </w:t>
+      </w:r>
+      <w:r>
+        <w:t>организации взаимодействия и обмена информацией с различными местными надзорными органами (например, Налоговой инспекцией</w:t>
+      </w:r>
+      <w:r>
+        <w:t xml:space="preserve"> или местными банками</w:t>
+      </w:r>
+      <w:r>
+        <w:t>), в случаях, когда этого требует местное законодательство.</w:t>
+      </w:r>
+    </w:p>
+    <w:p>
+      <w:pPr>
+        <w:pStyle w:val="2"/>
+      </w:pPr>
+      <w:bookmarkStart w:id="15" w:name="_Toc212300442"/>
       <w:r>
         <w:lastRenderedPageBreak/>
-        <w:t>Модуль безопасности</w:t>
-      </w:r>
-      <w:bookmarkEnd w:id="11"/>
+        <w:t>И</w:t>
+      </w:r>
+      <w:r>
+        <w:t>нтерфейс</w:t>
+      </w:r>
+      <w:r>
+        <w:t xml:space="preserve"> администрирования</w:t>
+      </w:r>
+      <w:bookmarkEnd w:id="15"/>
+    </w:p>
+    <w:p>
+      <w:r>
+        <w:t xml:space="preserve">Модуль </w:t>
+      </w:r>
+      <w:r>
+        <w:t xml:space="preserve">представляет из себя веб-сайт или мобильное приложение для </w:t>
+      </w:r>
+      <w:r>
+        <w:t xml:space="preserve">настройки Системы и управления её работой. Модуль интегрирует административные </w:t>
+      </w:r>
+      <w:r>
+        <w:rPr>
+          <w:lang w:val="en-US"/>
+        </w:rPr>
+        <w:t>API</w:t>
+      </w:r>
+      <w:r>
+        <w:t xml:space="preserve"> </w:t>
+      </w:r>
+      <w:r>
+        <w:t xml:space="preserve">и интерфейсы всех модулей Системы. </w:t>
+      </w:r>
     </w:p>
     <w:p>
       <w:pPr>
         <w:pStyle w:val="2"/>
       </w:pPr>
-      <w:bookmarkStart w:id="12" w:name="_Toc212205507"/>
-      <w:r>
-        <w:t xml:space="preserve">Модуль взаимодействия </w:t>
-      </w:r>
-      <w:r>
-        <w:t>с надзорными органами</w:t>
-      </w:r>
-      <w:bookmarkEnd w:id="12"/>
-    </w:p>
-    <w:p>
-      <w:pPr>
-        <w:pStyle w:val="2"/>
-      </w:pPr>
-      <w:bookmarkStart w:id="13" w:name="_Toc212205508"/>
-      <w:r>
-        <w:t>И</w:t>
-      </w:r>
-      <w:r>
-        <w:t>нтерфейс</w:t>
-      </w:r>
-      <w:r>
-        <w:t xml:space="preserve"> администрирования</w:t>
-      </w:r>
-      <w:bookmarkEnd w:id="13"/>
-    </w:p>
-    <w:p>
-      <w:pPr>
-        <w:pStyle w:val="2"/>
-      </w:pPr>
-      <w:bookmarkStart w:id="14" w:name="_Toc212205509"/>
+      <w:bookmarkStart w:id="16" w:name="_Toc212300443"/>
       <w:r>
         <w:rPr>
           <w:lang w:val="en-US"/>
         </w:rPr>
-        <w:t>BI-</w:t>
+        <w:t>BI</w:t>
+      </w:r>
+      <w:r>
+        <w:t>-</w:t>
       </w:r>
       <w:r>
         <w:t>модуль</w:t>
       </w:r>
-      <w:bookmarkEnd w:id="14"/>
+      <w:bookmarkEnd w:id="16"/>
+    </w:p>
+    <w:p>
+      <w:r>
+        <w:t xml:space="preserve">Модуль предназначен для организации озера данных </w:t>
+      </w:r>
+      <w:r>
+        <w:t>на основе всех данных всех модулей Системы и проведения аналитических исследований по результатам работы Системы.</w:t>
+      </w:r>
+      <w:r>
+        <w:t xml:space="preserve"> </w:t>
+      </w:r>
     </w:p>
     <w:sectPr>
       <w:pgSz w:w="11906" w:h="16838"/>
@@ -3438,6 +4119,119 @@
     </w:lvl>
   </w:abstractNum>
   <w:abstractNum w:abstractNumId="2" w15:restartNumberingAfterBreak="0">
+    <w:nsid w:val="1C84210C"/>
+    <w:multiLevelType w:val="hybridMultilevel"/>
+    <w:tmpl w:val="DE6EAEB2"/>
+    <w:lvl w:ilvl="0" w:tplc="04190001">
+      <w:start w:val="1"/>
+      <w:numFmt w:val="bullet"/>
+      <w:lvlText w:val=""/>
+      <w:lvlJc w:val="left"/>
+      <w:pPr>
+        <w:ind w:left="720" w:hanging="360"/>
+      </w:pPr>
+      <w:rPr>
+        <w:rFonts w:ascii="Symbol" w:hAnsi="Symbol" w:hint="default"/>
+      </w:rPr>
+    </w:lvl>
+    <w:lvl w:ilvl="1" w:tplc="04190003" w:tentative="1">
+      <w:start w:val="1"/>
+      <w:numFmt w:val="bullet"/>
+      <w:lvlText w:val="o"/>
+      <w:lvlJc w:val="left"/>
+      <w:pPr>
+        <w:ind w:left="1440" w:hanging="360"/>
+      </w:pPr>
+      <w:rPr>
+        <w:rFonts w:ascii="Courier New" w:hAnsi="Courier New" w:cs="Courier New" w:hint="default"/>
+      </w:rPr>
+    </w:lvl>
+    <w:lvl w:ilvl="2" w:tplc="04190005" w:tentative="1">
+      <w:start w:val="1"/>
+      <w:numFmt w:val="bullet"/>
+      <w:lvlText w:val=""/>
+      <w:lvlJc w:val="left"/>
+      <w:pPr>
+        <w:ind w:left="2160" w:hanging="360"/>
+      </w:pPr>
+      <w:rPr>
+        <w:rFonts w:ascii="Wingdings" w:hAnsi="Wingdings" w:hint="default"/>
+      </w:rPr>
+    </w:lvl>
+    <w:lvl w:ilvl="3" w:tplc="04190001" w:tentative="1">
+      <w:start w:val="1"/>
+      <w:numFmt w:val="bullet"/>
+      <w:lvlText w:val=""/>
+      <w:lvlJc w:val="left"/>
+      <w:pPr>
+        <w:ind w:left="2880" w:hanging="360"/>
+      </w:pPr>
+      <w:rPr>
+        <w:rFonts w:ascii="Symbol" w:hAnsi="Symbol" w:hint="default"/>
+      </w:rPr>
+    </w:lvl>
+    <w:lvl w:ilvl="4" w:tplc="04190003" w:tentative="1">
+      <w:start w:val="1"/>
+      <w:numFmt w:val="bullet"/>
+      <w:lvlText w:val="o"/>
+      <w:lvlJc w:val="left"/>
+      <w:pPr>
+        <w:ind w:left="3600" w:hanging="360"/>
+      </w:pPr>
+      <w:rPr>
+        <w:rFonts w:ascii="Courier New" w:hAnsi="Courier New" w:cs="Courier New" w:hint="default"/>
+      </w:rPr>
+    </w:lvl>
+    <w:lvl w:ilvl="5" w:tplc="04190005" w:tentative="1">
+      <w:start w:val="1"/>
+      <w:numFmt w:val="bullet"/>
+      <w:lvlText w:val=""/>
+      <w:lvlJc w:val="left"/>
+      <w:pPr>
+        <w:ind w:left="4320" w:hanging="360"/>
+      </w:pPr>
+      <w:rPr>
+        <w:rFonts w:ascii="Wingdings" w:hAnsi="Wingdings" w:hint="default"/>
+      </w:rPr>
+    </w:lvl>
+    <w:lvl w:ilvl="6" w:tplc="04190001" w:tentative="1">
+      <w:start w:val="1"/>
+      <w:numFmt w:val="bullet"/>
+      <w:lvlText w:val=""/>
+      <w:lvlJc w:val="left"/>
+      <w:pPr>
+        <w:ind w:left="5040" w:hanging="360"/>
+      </w:pPr>
+      <w:rPr>
+        <w:rFonts w:ascii="Symbol" w:hAnsi="Symbol" w:hint="default"/>
+      </w:rPr>
+    </w:lvl>
+    <w:lvl w:ilvl="7" w:tplc="04190003" w:tentative="1">
+      <w:start w:val="1"/>
+      <w:numFmt w:val="bullet"/>
+      <w:lvlText w:val="o"/>
+      <w:lvlJc w:val="left"/>
+      <w:pPr>
+        <w:ind w:left="5760" w:hanging="360"/>
+      </w:pPr>
+      <w:rPr>
+        <w:rFonts w:ascii="Courier New" w:hAnsi="Courier New" w:cs="Courier New" w:hint="default"/>
+      </w:rPr>
+    </w:lvl>
+    <w:lvl w:ilvl="8" w:tplc="04190005" w:tentative="1">
+      <w:start w:val="1"/>
+      <w:numFmt w:val="bullet"/>
+      <w:lvlText w:val=""/>
+      <w:lvlJc w:val="left"/>
+      <w:pPr>
+        <w:ind w:left="6480" w:hanging="360"/>
+      </w:pPr>
+      <w:rPr>
+        <w:rFonts w:ascii="Wingdings" w:hAnsi="Wingdings" w:hint="default"/>
+      </w:rPr>
+    </w:lvl>
+  </w:abstractNum>
+  <w:abstractNum w:abstractNumId="3" w15:restartNumberingAfterBreak="0">
     <w:nsid w:val="30EF10E4"/>
     <w:multiLevelType w:val="hybridMultilevel"/>
     <w:tmpl w:val="70B09120"/>
@@ -3550,7 +4344,7 @@
       </w:rPr>
     </w:lvl>
   </w:abstractNum>
-  <w:abstractNum w:abstractNumId="3" w15:restartNumberingAfterBreak="0">
+  <w:abstractNum w:abstractNumId="4" w15:restartNumberingAfterBreak="0">
     <w:nsid w:val="360F21AB"/>
     <w:multiLevelType w:val="hybridMultilevel"/>
     <w:tmpl w:val="A0DC7E7E"/>
@@ -3663,7 +4457,7 @@
       </w:rPr>
     </w:lvl>
   </w:abstractNum>
-  <w:abstractNum w:abstractNumId="4" w15:restartNumberingAfterBreak="0">
+  <w:abstractNum w:abstractNumId="5" w15:restartNumberingAfterBreak="0">
     <w:nsid w:val="3CB94CD3"/>
     <w:multiLevelType w:val="hybridMultilevel"/>
     <w:tmpl w:val="FB14DC6C"/>
@@ -3776,7 +4570,120 @@
       </w:rPr>
     </w:lvl>
   </w:abstractNum>
-  <w:abstractNum w:abstractNumId="5" w15:restartNumberingAfterBreak="0">
+  <w:abstractNum w:abstractNumId="6" w15:restartNumberingAfterBreak="0">
+    <w:nsid w:val="5F5D3261"/>
+    <w:multiLevelType w:val="hybridMultilevel"/>
+    <w:tmpl w:val="CD329D1C"/>
+    <w:lvl w:ilvl="0" w:tplc="04190001">
+      <w:start w:val="1"/>
+      <w:numFmt w:val="bullet"/>
+      <w:lvlText w:val=""/>
+      <w:lvlJc w:val="left"/>
+      <w:pPr>
+        <w:ind w:left="720" w:hanging="360"/>
+      </w:pPr>
+      <w:rPr>
+        <w:rFonts w:ascii="Symbol" w:hAnsi="Symbol" w:hint="default"/>
+      </w:rPr>
+    </w:lvl>
+    <w:lvl w:ilvl="1" w:tplc="04190003" w:tentative="1">
+      <w:start w:val="1"/>
+      <w:numFmt w:val="bullet"/>
+      <w:lvlText w:val="o"/>
+      <w:lvlJc w:val="left"/>
+      <w:pPr>
+        <w:ind w:left="1440" w:hanging="360"/>
+      </w:pPr>
+      <w:rPr>
+        <w:rFonts w:ascii="Courier New" w:hAnsi="Courier New" w:cs="Courier New" w:hint="default"/>
+      </w:rPr>
+    </w:lvl>
+    <w:lvl w:ilvl="2" w:tplc="04190005" w:tentative="1">
+      <w:start w:val="1"/>
+      <w:numFmt w:val="bullet"/>
+      <w:lvlText w:val=""/>
+      <w:lvlJc w:val="left"/>
+      <w:pPr>
+        <w:ind w:left="2160" w:hanging="360"/>
+      </w:pPr>
+      <w:rPr>
+        <w:rFonts w:ascii="Wingdings" w:hAnsi="Wingdings" w:hint="default"/>
+      </w:rPr>
+    </w:lvl>
+    <w:lvl w:ilvl="3" w:tplc="04190001" w:tentative="1">
+      <w:start w:val="1"/>
+      <w:numFmt w:val="bullet"/>
+      <w:lvlText w:val=""/>
+      <w:lvlJc w:val="left"/>
+      <w:pPr>
+        <w:ind w:left="2880" w:hanging="360"/>
+      </w:pPr>
+      <w:rPr>
+        <w:rFonts w:ascii="Symbol" w:hAnsi="Symbol" w:hint="default"/>
+      </w:rPr>
+    </w:lvl>
+    <w:lvl w:ilvl="4" w:tplc="04190003" w:tentative="1">
+      <w:start w:val="1"/>
+      <w:numFmt w:val="bullet"/>
+      <w:lvlText w:val="o"/>
+      <w:lvlJc w:val="left"/>
+      <w:pPr>
+        <w:ind w:left="3600" w:hanging="360"/>
+      </w:pPr>
+      <w:rPr>
+        <w:rFonts w:ascii="Courier New" w:hAnsi="Courier New" w:cs="Courier New" w:hint="default"/>
+      </w:rPr>
+    </w:lvl>
+    <w:lvl w:ilvl="5" w:tplc="04190005" w:tentative="1">
+      <w:start w:val="1"/>
+      <w:numFmt w:val="bullet"/>
+      <w:lvlText w:val=""/>
+      <w:lvlJc w:val="left"/>
+      <w:pPr>
+        <w:ind w:left="4320" w:hanging="360"/>
+      </w:pPr>
+      <w:rPr>
+        <w:rFonts w:ascii="Wingdings" w:hAnsi="Wingdings" w:hint="default"/>
+      </w:rPr>
+    </w:lvl>
+    <w:lvl w:ilvl="6" w:tplc="04190001" w:tentative="1">
+      <w:start w:val="1"/>
+      <w:numFmt w:val="bullet"/>
+      <w:lvlText w:val=""/>
+      <w:lvlJc w:val="left"/>
+      <w:pPr>
+        <w:ind w:left="5040" w:hanging="360"/>
+      </w:pPr>
+      <w:rPr>
+        <w:rFonts w:ascii="Symbol" w:hAnsi="Symbol" w:hint="default"/>
+      </w:rPr>
+    </w:lvl>
+    <w:lvl w:ilvl="7" w:tplc="04190003" w:tentative="1">
+      <w:start w:val="1"/>
+      <w:numFmt w:val="bullet"/>
+      <w:lvlText w:val="o"/>
+      <w:lvlJc w:val="left"/>
+      <w:pPr>
+        <w:ind w:left="5760" w:hanging="360"/>
+      </w:pPr>
+      <w:rPr>
+        <w:rFonts w:ascii="Courier New" w:hAnsi="Courier New" w:cs="Courier New" w:hint="default"/>
+      </w:rPr>
+    </w:lvl>
+    <w:lvl w:ilvl="8" w:tplc="04190005" w:tentative="1">
+      <w:start w:val="1"/>
+      <w:numFmt w:val="bullet"/>
+      <w:lvlText w:val=""/>
+      <w:lvlJc w:val="left"/>
+      <w:pPr>
+        <w:ind w:left="6480" w:hanging="360"/>
+      </w:pPr>
+      <w:rPr>
+        <w:rFonts w:ascii="Wingdings" w:hAnsi="Wingdings" w:hint="default"/>
+      </w:rPr>
+    </w:lvl>
+  </w:abstractNum>
+  <w:abstractNum w:abstractNumId="7" w15:restartNumberingAfterBreak="0">
     <w:nsid w:val="720C0494"/>
     <w:multiLevelType w:val="hybridMultilevel"/>
     <w:tmpl w:val="A9222EB4"/>
@@ -3893,19 +4800,25 @@
     <w:abstractNumId w:val="0"/>
   </w:num>
   <w:num w:numId="2" w16cid:durableId="1347512614">
-    <w:abstractNumId w:val="3"/>
+    <w:abstractNumId w:val="4"/>
   </w:num>
   <w:num w:numId="3" w16cid:durableId="630982697">
-    <w:abstractNumId w:val="4"/>
+    <w:abstractNumId w:val="5"/>
   </w:num>
   <w:num w:numId="4" w16cid:durableId="392966473">
-    <w:abstractNumId w:val="5"/>
+    <w:abstractNumId w:val="7"/>
   </w:num>
   <w:num w:numId="5" w16cid:durableId="812216754">
     <w:abstractNumId w:val="1"/>
   </w:num>
   <w:num w:numId="6" w16cid:durableId="899561429">
+    <w:abstractNumId w:val="3"/>
+  </w:num>
+  <w:num w:numId="7" w16cid:durableId="87115961">
     <w:abstractNumId w:val="2"/>
+  </w:num>
+  <w:num w:numId="8" w16cid:durableId="475490549">
+    <w:abstractNumId w:val="6"/>
   </w:num>
 </w:numbering>
 </file>
@@ -4513,7 +5426,6 @@
   <w:style w:type="character" w:default="1" w:styleId="a0">
     <w:name w:val="Default Paragraph Font"/>
     <w:uiPriority w:val="1"/>
-    <w:semiHidden/>
     <w:unhideWhenUsed/>
   </w:style>
   <w:style w:type="table" w:default="1" w:styleId="a1">

--- a/Концепция/Архитектура/Архитектура.docx
+++ b/Концепция/Архитектура/Архитектура.docx
@@ -104,32 +104,14 @@
                                     <w:szCs w:val="72"/>
                                   </w:rPr>
                                 </w:pPr>
-                                <w:sdt>
-                                  <w:sdtPr>
-                                    <w:rPr>
-                                      <w:color w:val="156082" w:themeColor="accent1"/>
-                                      <w:sz w:val="72"/>
-                                      <w:szCs w:val="72"/>
-                                    </w:rPr>
-                                    <w:alias w:val="Название"/>
-                                    <w:tag w:val=""/>
-                                    <w:id w:val="151731938"/>
-                                    <w:showingPlcHdr/>
-                                    <w:dataBinding w:prefixMappings="xmlns:ns0='http://purl.org/dc/elements/1.1/' xmlns:ns1='http://schemas.openxmlformats.org/package/2006/metadata/core-properties' " w:xpath="/ns1:coreProperties[1]/ns0:title[1]" w:storeItemID="{6C3C8BC8-F283-45AE-878A-BAB7291924A1}"/>
-                                    <w:text/>
-                                  </w:sdtPr>
-                                  <w:sdtEndPr/>
-                                  <w:sdtContent>
-                                    <w:r>
-                                      <w:rPr>
-                                        <w:color w:val="156082" w:themeColor="accent1"/>
-                                        <w:sz w:val="72"/>
-                                        <w:szCs w:val="72"/>
-                                      </w:rPr>
-                                      <w:t>[Название документа]</w:t>
-                                    </w:r>
-                                  </w:sdtContent>
-                                </w:sdt>
+                                <w:r>
+                                  <w:rPr>
+                                    <w:color w:val="156082" w:themeColor="accent1"/>
+                                    <w:sz w:val="72"/>
+                                    <w:szCs w:val="72"/>
+                                  </w:rPr>
+                                  <w:t>Архитектурная концепция</w:t>
+                                </w:r>
                               </w:p>
                               <w:sdt>
                                 <w:sdtPr>
@@ -142,7 +124,6 @@
                                   <w:alias w:val="Подзаголовок"/>
                                   <w:tag w:val=""/>
                                   <w:id w:val="-2090151685"/>
-                                  <w:showingPlcHdr/>
                                   <w:dataBinding w:prefixMappings="xmlns:ns0='http://purl.org/dc/elements/1.1/' xmlns:ns1='http://schemas.openxmlformats.org/package/2006/metadata/core-properties' " w:xpath="/ns1:coreProperties[1]/ns0:subject[1]" w:storeItemID="{6C3C8BC8-F283-45AE-878A-BAB7291924A1}"/>
                                   <w:text/>
                                 </w:sdtPr>
@@ -166,7 +147,7 @@
                                         <w:sz w:val="28"/>
                                         <w:szCs w:val="28"/>
                                       </w:rPr>
-                                      <w:t>[Подзаголовок документа]</w:t>
+                                      <w:t>Система приёма платежей</w:t>
                                     </w:r>
                                   </w:p>
                                 </w:sdtContent>
@@ -206,6 +187,15 @@
                                         <w:szCs w:val="24"/>
                                       </w:rPr>
                                       <w:t>Юрий Еньшин</w:t>
+                                    </w:r>
+                                    <w:r>
+                                      <w:rPr>
+                                        <w:caps/>
+                                        <w:color w:val="A02B93" w:themeColor="accent5"/>
+                                        <w:sz w:val="24"/>
+                                        <w:szCs w:val="24"/>
+                                      </w:rPr>
+                                      <w:t>, михаил моисеев</w:t>
                                     </w:r>
                                   </w:p>
                                 </w:sdtContent>
@@ -249,32 +239,14 @@
                               <w:szCs w:val="72"/>
                             </w:rPr>
                           </w:pPr>
-                          <w:sdt>
-                            <w:sdtPr>
-                              <w:rPr>
-                                <w:color w:val="156082" w:themeColor="accent1"/>
-                                <w:sz w:val="72"/>
-                                <w:szCs w:val="72"/>
-                              </w:rPr>
-                              <w:alias w:val="Название"/>
-                              <w:tag w:val=""/>
-                              <w:id w:val="151731938"/>
-                              <w:showingPlcHdr/>
-                              <w:dataBinding w:prefixMappings="xmlns:ns0='http://purl.org/dc/elements/1.1/' xmlns:ns1='http://schemas.openxmlformats.org/package/2006/metadata/core-properties' " w:xpath="/ns1:coreProperties[1]/ns0:title[1]" w:storeItemID="{6C3C8BC8-F283-45AE-878A-BAB7291924A1}"/>
-                              <w:text/>
-                            </w:sdtPr>
-                            <w:sdtEndPr/>
-                            <w:sdtContent>
-                              <w:r>
-                                <w:rPr>
-                                  <w:color w:val="156082" w:themeColor="accent1"/>
-                                  <w:sz w:val="72"/>
-                                  <w:szCs w:val="72"/>
-                                </w:rPr>
-                                <w:t>[Название документа]</w:t>
-                              </w:r>
-                            </w:sdtContent>
-                          </w:sdt>
+                          <w:r>
+                            <w:rPr>
+                              <w:color w:val="156082" w:themeColor="accent1"/>
+                              <w:sz w:val="72"/>
+                              <w:szCs w:val="72"/>
+                            </w:rPr>
+                            <w:t>Архитектурная концепция</w:t>
+                          </w:r>
                         </w:p>
                         <w:sdt>
                           <w:sdtPr>
@@ -287,7 +259,6 @@
                             <w:alias w:val="Подзаголовок"/>
                             <w:tag w:val=""/>
                             <w:id w:val="-2090151685"/>
-                            <w:showingPlcHdr/>
                             <w:dataBinding w:prefixMappings="xmlns:ns0='http://purl.org/dc/elements/1.1/' xmlns:ns1='http://schemas.openxmlformats.org/package/2006/metadata/core-properties' " w:xpath="/ns1:coreProperties[1]/ns0:subject[1]" w:storeItemID="{6C3C8BC8-F283-45AE-878A-BAB7291924A1}"/>
                             <w:text/>
                           </w:sdtPr>
@@ -311,7 +282,7 @@
                                   <w:sz w:val="28"/>
                                   <w:szCs w:val="28"/>
                                 </w:rPr>
-                                <w:t>[Подзаголовок документа]</w:t>
+                                <w:t>Система приёма платежей</w:t>
                               </w:r>
                             </w:p>
                           </w:sdtContent>
@@ -351,6 +322,15 @@
                                   <w:szCs w:val="24"/>
                                 </w:rPr>
                                 <w:t>Юрий Еньшин</w:t>
+                              </w:r>
+                              <w:r>
+                                <w:rPr>
+                                  <w:caps/>
+                                  <w:color w:val="A02B93" w:themeColor="accent5"/>
+                                  <w:sz w:val="24"/>
+                                  <w:szCs w:val="24"/>
+                                </w:rPr>
+                                <w:t>, михаил моисеев</w:t>
                               </w:r>
                             </w:p>
                           </w:sdtContent>
@@ -440,9 +420,8 @@
                                   <w:alias w:val="Год"/>
                                   <w:tag w:val=""/>
                                   <w:id w:val="-785116381"/>
-                                  <w:showingPlcHdr/>
                                   <w:dataBinding w:prefixMappings="xmlns:ns0='http://schemas.microsoft.com/office/2006/coverPageProps' " w:xpath="/ns0:CoverPageProperties[1]/ns0:PublishDate[1]" w:storeItemID="{55AF091B-3C7A-41E3-B477-F2FDAA23CFDA}"/>
-                                  <w:date>
+                                  <w:date w:fullDate="2025-10-25T00:00:00Z">
                                     <w:dateFormat w:val="yyyy"/>
                                     <w:lid w:val="ru-RU"/>
                                     <w:storeMappedDataAs w:val="dateTime"/>
@@ -467,7 +446,7 @@
                                         <w:sz w:val="24"/>
                                         <w:szCs w:val="24"/>
                                       </w:rPr>
-                                      <w:t>[Год]</w:t>
+                                      <w:t>2025</w:t>
                                     </w:r>
                                   </w:p>
                                 </w:sdtContent>
@@ -508,9 +487,8 @@
                             <w:alias w:val="Год"/>
                             <w:tag w:val=""/>
                             <w:id w:val="-785116381"/>
-                            <w:showingPlcHdr/>
                             <w:dataBinding w:prefixMappings="xmlns:ns0='http://schemas.microsoft.com/office/2006/coverPageProps' " w:xpath="/ns0:CoverPageProperties[1]/ns0:PublishDate[1]" w:storeItemID="{55AF091B-3C7A-41E3-B477-F2FDAA23CFDA}"/>
-                            <w:date>
+                            <w:date w:fullDate="2025-10-25T00:00:00Z">
                               <w:dateFormat w:val="yyyy"/>
                               <w:lid w:val="ru-RU"/>
                               <w:storeMappedDataAs w:val="dateTime"/>
@@ -535,7 +513,7 @@
                                   <w:sz w:val="24"/>
                                   <w:szCs w:val="24"/>
                                 </w:rPr>
-                                <w:t>[Год]</w:t>
+                                <w:t>2025</w:t>
                               </w:r>
                             </w:p>
                           </w:sdtContent>
@@ -2256,16 +2234,66 @@
       </w:pPr>
       <w:bookmarkStart w:id="3" w:name="_Toc212300430"/>
       <w:r>
+        <w:lastRenderedPageBreak/>
         <w:t>Общая функциональная схема</w:t>
       </w:r>
       <w:bookmarkEnd w:id="3"/>
     </w:p>
     <w:p>
+      <w:r>
+        <w:rPr>
+          <w:noProof/>
+        </w:rPr>
+        <w:drawing>
+          <wp:inline distT="0" distB="0" distL="0" distR="0" wp14:anchorId="30083D8D" wp14:editId="1390F2B9">
+            <wp:extent cx="5940425" cy="5940425"/>
+            <wp:effectExtent l="0" t="0" r="3175" b="3175"/>
+            <wp:docPr id="611654975" name="Рисунок 4" descr="Изображение выглядит как снимок экрана, текст, дизайн&#10;&#10;Содержимое, созданное искусственным интеллектом, может быть неверным."/>
+            <wp:cNvGraphicFramePr>
+              <a:graphicFrameLocks xmlns:a="http://schemas.openxmlformats.org/drawingml/2006/main" noChangeAspect="1"/>
+            </wp:cNvGraphicFramePr>
+            <a:graphic xmlns:a="http://schemas.openxmlformats.org/drawingml/2006/main">
+              <a:graphicData uri="http://schemas.openxmlformats.org/drawingml/2006/picture">
+                <pic:pic xmlns:pic="http://schemas.openxmlformats.org/drawingml/2006/picture">
+                  <pic:nvPicPr>
+                    <pic:cNvPr id="611654975" name="Рисунок 4" descr="Изображение выглядит как снимок экрана, текст, дизайн&#10;&#10;Содержимое, созданное искусственным интеллектом, может быть неверным."/>
+                    <pic:cNvPicPr/>
+                  </pic:nvPicPr>
+                  <pic:blipFill>
+                    <a:blip r:embed="rId6" cstate="print">
+                      <a:extLst>
+                        <a:ext uri="{28A0092B-C50C-407E-A947-70E740481C1C}">
+                          <a14:useLocalDpi xmlns:a14="http://schemas.microsoft.com/office/drawing/2010/main" val="0"/>
+                        </a:ext>
+                      </a:extLst>
+                    </a:blip>
+                    <a:stretch>
+                      <a:fillRect/>
+                    </a:stretch>
+                  </pic:blipFill>
+                  <pic:spPr>
+                    <a:xfrm>
+                      <a:off x="0" y="0"/>
+                      <a:ext cx="5940425" cy="5940425"/>
+                    </a:xfrm>
+                    <a:prstGeom prst="rect">
+                      <a:avLst/>
+                    </a:prstGeom>
+                  </pic:spPr>
+                </pic:pic>
+              </a:graphicData>
+            </a:graphic>
+          </wp:inline>
+        </w:drawing>
+      </w:r>
+    </w:p>
+    <w:p>
       <w:pPr>
         <w:pStyle w:val="1"/>
       </w:pPr>
       <w:bookmarkStart w:id="4" w:name="_Toc212300431"/>
       <w:r>
+        <w:lastRenderedPageBreak/>
         <w:t>Модули системы</w:t>
       </w:r>
       <w:bookmarkEnd w:id="4"/>
@@ -2284,6 +2312,54 @@
       </w:r>
       <w:bookmarkEnd w:id="5"/>
       <w:proofErr w:type="spellEnd"/>
+    </w:p>
+    <w:p>
+      <w:r>
+        <w:rPr>
+          <w:noProof/>
+        </w:rPr>
+        <w:drawing>
+          <wp:inline distT="0" distB="0" distL="0" distR="0" wp14:anchorId="5BFB29A7" wp14:editId="62082B2F">
+            <wp:extent cx="5940425" cy="3427095"/>
+            <wp:effectExtent l="0" t="0" r="0" b="1905"/>
+            <wp:docPr id="1193757000" name="Рисунок 5" descr="Изображение выглядит как снимок экрана, текст, диаграмма, дизайн&#10;&#10;Содержимое, созданное искусственным интеллектом, может быть неверным."/>
+            <wp:cNvGraphicFramePr>
+              <a:graphicFrameLocks xmlns:a="http://schemas.openxmlformats.org/drawingml/2006/main" noChangeAspect="1"/>
+            </wp:cNvGraphicFramePr>
+            <a:graphic xmlns:a="http://schemas.openxmlformats.org/drawingml/2006/main">
+              <a:graphicData uri="http://schemas.openxmlformats.org/drawingml/2006/picture">
+                <pic:pic xmlns:pic="http://schemas.openxmlformats.org/drawingml/2006/picture">
+                  <pic:nvPicPr>
+                    <pic:cNvPr id="1193757000" name="Рисунок 5" descr="Изображение выглядит как снимок экрана, текст, диаграмма, дизайн&#10;&#10;Содержимое, созданное искусственным интеллектом, может быть неверным."/>
+                    <pic:cNvPicPr/>
+                  </pic:nvPicPr>
+                  <pic:blipFill>
+                    <a:blip r:embed="rId7" cstate="print">
+                      <a:extLst>
+                        <a:ext uri="{28A0092B-C50C-407E-A947-70E740481C1C}">
+                          <a14:useLocalDpi xmlns:a14="http://schemas.microsoft.com/office/drawing/2010/main" val="0"/>
+                        </a:ext>
+                      </a:extLst>
+                    </a:blip>
+                    <a:stretch>
+                      <a:fillRect/>
+                    </a:stretch>
+                  </pic:blipFill>
+                  <pic:spPr>
+                    <a:xfrm>
+                      <a:off x="0" y="0"/>
+                      <a:ext cx="5940425" cy="3427095"/>
+                    </a:xfrm>
+                    <a:prstGeom prst="rect">
+                      <a:avLst/>
+                    </a:prstGeom>
+                  </pic:spPr>
+                </pic:pic>
+              </a:graphicData>
+            </a:graphic>
+          </wp:inline>
+        </w:drawing>
+      </w:r>
     </w:p>
     <w:p>
       <w:r>
@@ -2407,7 +2483,6 @@
         </w:numPr>
       </w:pPr>
       <w:r>
-        <w:lastRenderedPageBreak/>
         <w:t xml:space="preserve">Отчётность </w:t>
       </w:r>
       <w:r>
@@ -2556,19 +2631,66 @@
       </w:pPr>
       <w:bookmarkStart w:id="6" w:name="_Toc212300433"/>
       <w:r>
+        <w:lastRenderedPageBreak/>
         <w:t>Модуль Провайдеры</w:t>
       </w:r>
       <w:bookmarkEnd w:id="6"/>
     </w:p>
     <w:p>
       <w:r>
+        <w:rPr>
+          <w:noProof/>
+        </w:rPr>
+        <w:drawing>
+          <wp:inline distT="0" distB="0" distL="0" distR="0" wp14:anchorId="51AC95B3" wp14:editId="41DA527A">
+            <wp:extent cx="5940425" cy="4013200"/>
+            <wp:effectExtent l="0" t="0" r="0" b="6350"/>
+            <wp:docPr id="1454704885" name="Рисунок 6" descr="Изображение выглядит как снимок экрана, текст, диаграмма, дизайн&#10;&#10;Содержимое, созданное искусственным интеллектом, может быть неверным."/>
+            <wp:cNvGraphicFramePr>
+              <a:graphicFrameLocks xmlns:a="http://schemas.openxmlformats.org/drawingml/2006/main" noChangeAspect="1"/>
+            </wp:cNvGraphicFramePr>
+            <a:graphic xmlns:a="http://schemas.openxmlformats.org/drawingml/2006/main">
+              <a:graphicData uri="http://schemas.openxmlformats.org/drawingml/2006/picture">
+                <pic:pic xmlns:pic="http://schemas.openxmlformats.org/drawingml/2006/picture">
+                  <pic:nvPicPr>
+                    <pic:cNvPr id="1454704885" name="Рисунок 6" descr="Изображение выглядит как снимок экрана, текст, диаграмма, дизайн&#10;&#10;Содержимое, созданное искусственным интеллектом, может быть неверным."/>
+                    <pic:cNvPicPr/>
+                  </pic:nvPicPr>
+                  <pic:blipFill>
+                    <a:blip r:embed="rId8" cstate="print">
+                      <a:extLst>
+                        <a:ext uri="{28A0092B-C50C-407E-A947-70E740481C1C}">
+                          <a14:useLocalDpi xmlns:a14="http://schemas.microsoft.com/office/drawing/2010/main" val="0"/>
+                        </a:ext>
+                      </a:extLst>
+                    </a:blip>
+                    <a:stretch>
+                      <a:fillRect/>
+                    </a:stretch>
+                  </pic:blipFill>
+                  <pic:spPr>
+                    <a:xfrm>
+                      <a:off x="0" y="0"/>
+                      <a:ext cx="5940425" cy="4013200"/>
+                    </a:xfrm>
+                    <a:prstGeom prst="rect">
+                      <a:avLst/>
+                    </a:prstGeom>
+                  </pic:spPr>
+                </pic:pic>
+              </a:graphicData>
+            </a:graphic>
+          </wp:inline>
+        </w:drawing>
+      </w:r>
+    </w:p>
+    <w:p>
+      <w:r>
         <w:t xml:space="preserve">Модуль предназначен для взаимодействия с </w:t>
       </w:r>
-      <w:proofErr w:type="spellStart"/>
-      <w:r>
-        <w:t>Провадерами</w:t>
-      </w:r>
-      <w:proofErr w:type="spellEnd"/>
+      <w:r>
+        <w:t>Провайдерами</w:t>
+      </w:r>
       <w:r>
         <w:t>. Модуль включает в себя следующие функции:</w:t>
       </w:r>
@@ -2793,6 +2915,7 @@
       </w:pPr>
       <w:bookmarkStart w:id="7" w:name="_Toc212300434"/>
       <w:r>
+        <w:lastRenderedPageBreak/>
         <w:t>Модуль Клиенты</w:t>
       </w:r>
       <w:bookmarkEnd w:id="7"/>
@@ -2835,6 +2958,54 @@
         <w:t>Платёжные инструменты</w:t>
       </w:r>
       <w:bookmarkEnd w:id="8"/>
+    </w:p>
+    <w:p>
+      <w:r>
+        <w:rPr>
+          <w:noProof/>
+        </w:rPr>
+        <w:drawing>
+          <wp:inline distT="0" distB="0" distL="0" distR="0" wp14:anchorId="468EC314" wp14:editId="12379170">
+            <wp:extent cx="5940425" cy="4039870"/>
+            <wp:effectExtent l="0" t="0" r="3175" b="0"/>
+            <wp:docPr id="1158064674" name="Рисунок 7" descr="Изображение выглядит как снимок экрана, текст, программное обеспечение, дизайн&#10;&#10;Содержимое, созданное искусственным интеллектом, может быть неверным."/>
+            <wp:cNvGraphicFramePr>
+              <a:graphicFrameLocks xmlns:a="http://schemas.openxmlformats.org/drawingml/2006/main" noChangeAspect="1"/>
+            </wp:cNvGraphicFramePr>
+            <a:graphic xmlns:a="http://schemas.openxmlformats.org/drawingml/2006/main">
+              <a:graphicData uri="http://schemas.openxmlformats.org/drawingml/2006/picture">
+                <pic:pic xmlns:pic="http://schemas.openxmlformats.org/drawingml/2006/picture">
+                  <pic:nvPicPr>
+                    <pic:cNvPr id="1158064674" name="Рисунок 7" descr="Изображение выглядит как снимок экрана, текст, программное обеспечение, дизайн&#10;&#10;Содержимое, созданное искусственным интеллектом, может быть неверным."/>
+                    <pic:cNvPicPr/>
+                  </pic:nvPicPr>
+                  <pic:blipFill>
+                    <a:blip r:embed="rId9">
+                      <a:extLst>
+                        <a:ext uri="{28A0092B-C50C-407E-A947-70E740481C1C}">
+                          <a14:useLocalDpi xmlns:a14="http://schemas.microsoft.com/office/drawing/2010/main" val="0"/>
+                        </a:ext>
+                      </a:extLst>
+                    </a:blip>
+                    <a:stretch>
+                      <a:fillRect/>
+                    </a:stretch>
+                  </pic:blipFill>
+                  <pic:spPr>
+                    <a:xfrm>
+                      <a:off x="0" y="0"/>
+                      <a:ext cx="5940425" cy="4039870"/>
+                    </a:xfrm>
+                    <a:prstGeom prst="rect">
+                      <a:avLst/>
+                    </a:prstGeom>
+                  </pic:spPr>
+                </pic:pic>
+              </a:graphicData>
+            </a:graphic>
+          </wp:inline>
+        </w:drawing>
+      </w:r>
     </w:p>
     <w:p>
       <w:r>
@@ -2894,7 +3065,6 @@
         <w:rPr>
           <w:lang w:val="en-US"/>
         </w:rPr>
-        <w:lastRenderedPageBreak/>
         <w:t>API</w:t>
       </w:r>
       <w:r>
@@ -2964,9 +3134,58 @@
       </w:pPr>
       <w:bookmarkStart w:id="9" w:name="_Toc212300436"/>
       <w:r>
+        <w:lastRenderedPageBreak/>
         <w:t>Модуль Процессинг</w:t>
       </w:r>
       <w:bookmarkEnd w:id="9"/>
+    </w:p>
+    <w:p>
+      <w:r>
+        <w:rPr>
+          <w:noProof/>
+        </w:rPr>
+        <w:drawing>
+          <wp:inline distT="0" distB="0" distL="0" distR="0" wp14:anchorId="01942BD9" wp14:editId="66A552B4">
+            <wp:extent cx="5940425" cy="4681220"/>
+            <wp:effectExtent l="0" t="0" r="3175" b="5080"/>
+            <wp:docPr id="189108319" name="Рисунок 8" descr="Изображение выглядит как текст, снимок экрана, диаграмма, дизайн&#10;&#10;Содержимое, созданное искусственным интеллектом, может быть неверным."/>
+            <wp:cNvGraphicFramePr>
+              <a:graphicFrameLocks xmlns:a="http://schemas.openxmlformats.org/drawingml/2006/main" noChangeAspect="1"/>
+            </wp:cNvGraphicFramePr>
+            <a:graphic xmlns:a="http://schemas.openxmlformats.org/drawingml/2006/main">
+              <a:graphicData uri="http://schemas.openxmlformats.org/drawingml/2006/picture">
+                <pic:pic xmlns:pic="http://schemas.openxmlformats.org/drawingml/2006/picture">
+                  <pic:nvPicPr>
+                    <pic:cNvPr id="189108319" name="Рисунок 8" descr="Изображение выглядит как текст, снимок экрана, диаграмма, дизайн&#10;&#10;Содержимое, созданное искусственным интеллектом, может быть неверным."/>
+                    <pic:cNvPicPr/>
+                  </pic:nvPicPr>
+                  <pic:blipFill>
+                    <a:blip r:embed="rId10">
+                      <a:extLst>
+                        <a:ext uri="{28A0092B-C50C-407E-A947-70E740481C1C}">
+                          <a14:useLocalDpi xmlns:a14="http://schemas.microsoft.com/office/drawing/2010/main" val="0"/>
+                        </a:ext>
+                      </a:extLst>
+                    </a:blip>
+                    <a:stretch>
+                      <a:fillRect/>
+                    </a:stretch>
+                  </pic:blipFill>
+                  <pic:spPr>
+                    <a:xfrm>
+                      <a:off x="0" y="0"/>
+                      <a:ext cx="5940425" cy="4681220"/>
+                    </a:xfrm>
+                    <a:prstGeom prst="rect">
+                      <a:avLst/>
+                    </a:prstGeom>
+                  </pic:spPr>
+                </pic:pic>
+              </a:graphicData>
+            </a:graphic>
+          </wp:inline>
+        </w:drawing>
+      </w:r>
     </w:p>
     <w:p>
       <w:r>
@@ -3182,6 +3401,7 @@
     </w:p>
     <w:p>
       <w:r>
+        <w:lastRenderedPageBreak/>
         <w:t xml:space="preserve">Модуль </w:t>
       </w:r>
       <w:r>
@@ -3230,6 +3450,54 @@
         <w:t>Модуль финансового учёта</w:t>
       </w:r>
       <w:bookmarkEnd w:id="10"/>
+    </w:p>
+    <w:p>
+      <w:r>
+        <w:rPr>
+          <w:noProof/>
+        </w:rPr>
+        <w:drawing>
+          <wp:inline distT="0" distB="0" distL="0" distR="0" wp14:anchorId="76E262AA" wp14:editId="62A65FCD">
+            <wp:extent cx="5940425" cy="5342890"/>
+            <wp:effectExtent l="0" t="0" r="3175" b="0"/>
+            <wp:docPr id="1352895815" name="Рисунок 9" descr="Изображение выглядит как снимок экрана, текст, диаграмма, дизайн"/>
+            <wp:cNvGraphicFramePr>
+              <a:graphicFrameLocks xmlns:a="http://schemas.openxmlformats.org/drawingml/2006/main" noChangeAspect="1"/>
+            </wp:cNvGraphicFramePr>
+            <a:graphic xmlns:a="http://schemas.openxmlformats.org/drawingml/2006/main">
+              <a:graphicData uri="http://schemas.openxmlformats.org/drawingml/2006/picture">
+                <pic:pic xmlns:pic="http://schemas.openxmlformats.org/drawingml/2006/picture">
+                  <pic:nvPicPr>
+                    <pic:cNvPr id="1352895815" name="Рисунок 9" descr="Изображение выглядит как снимок экрана, текст, диаграмма, дизайн"/>
+                    <pic:cNvPicPr/>
+                  </pic:nvPicPr>
+                  <pic:blipFill>
+                    <a:blip r:embed="rId11">
+                      <a:extLst>
+                        <a:ext uri="{28A0092B-C50C-407E-A947-70E740481C1C}">
+                          <a14:useLocalDpi xmlns:a14="http://schemas.microsoft.com/office/drawing/2010/main" val="0"/>
+                        </a:ext>
+                      </a:extLst>
+                    </a:blip>
+                    <a:stretch>
+                      <a:fillRect/>
+                    </a:stretch>
+                  </pic:blipFill>
+                  <pic:spPr>
+                    <a:xfrm>
+                      <a:off x="0" y="0"/>
+                      <a:ext cx="5940425" cy="5342890"/>
+                    </a:xfrm>
+                    <a:prstGeom prst="rect">
+                      <a:avLst/>
+                    </a:prstGeom>
+                  </pic:spPr>
+                </pic:pic>
+              </a:graphicData>
+            </a:graphic>
+          </wp:inline>
+        </w:drawing>
+      </w:r>
     </w:p>
     <w:p>
       <w:r>
@@ -3363,6 +3631,7 @@
         <w:rPr>
           <w:lang w:val="en-US"/>
         </w:rPr>
+        <w:lastRenderedPageBreak/>
         <w:t>API</w:t>
       </w:r>
       <w:r>
@@ -3387,7 +3656,6 @@
         <w:rPr>
           <w:lang w:val="en-US"/>
         </w:rPr>
-        <w:lastRenderedPageBreak/>
         <w:t>API</w:t>
       </w:r>
       <w:r>
@@ -3464,6 +3732,54 @@
         <w:t>к</w:t>
       </w:r>
       <w:bookmarkEnd w:id="12"/>
+    </w:p>
+    <w:p>
+      <w:r>
+        <w:rPr>
+          <w:noProof/>
+        </w:rPr>
+        <w:drawing>
+          <wp:inline distT="0" distB="0" distL="0" distR="0" wp14:anchorId="23910666" wp14:editId="35245C5A">
+            <wp:extent cx="5940425" cy="5909310"/>
+            <wp:effectExtent l="0" t="0" r="3175" b="0"/>
+            <wp:docPr id="1876120064" name="Рисунок 10" descr="Изображение выглядит как снимок экрана, текст, программное обеспечение, диаграмма"/>
+            <wp:cNvGraphicFramePr>
+              <a:graphicFrameLocks xmlns:a="http://schemas.openxmlformats.org/drawingml/2006/main" noChangeAspect="1"/>
+            </wp:cNvGraphicFramePr>
+            <a:graphic xmlns:a="http://schemas.openxmlformats.org/drawingml/2006/main">
+              <a:graphicData uri="http://schemas.openxmlformats.org/drawingml/2006/picture">
+                <pic:pic xmlns:pic="http://schemas.openxmlformats.org/drawingml/2006/picture">
+                  <pic:nvPicPr>
+                    <pic:cNvPr id="1876120064" name="Рисунок 10" descr="Изображение выглядит как снимок экрана, текст, программное обеспечение, диаграмма"/>
+                    <pic:cNvPicPr/>
+                  </pic:nvPicPr>
+                  <pic:blipFill>
+                    <a:blip r:embed="rId12">
+                      <a:extLst>
+                        <a:ext uri="{28A0092B-C50C-407E-A947-70E740481C1C}">
+                          <a14:useLocalDpi xmlns:a14="http://schemas.microsoft.com/office/drawing/2010/main" val="0"/>
+                        </a:ext>
+                      </a:extLst>
+                    </a:blip>
+                    <a:stretch>
+                      <a:fillRect/>
+                    </a:stretch>
+                  </pic:blipFill>
+                  <pic:spPr>
+                    <a:xfrm>
+                      <a:off x="0" y="0"/>
+                      <a:ext cx="5940425" cy="5909310"/>
+                    </a:xfrm>
+                    <a:prstGeom prst="rect">
+                      <a:avLst/>
+                    </a:prstGeom>
+                  </pic:spPr>
+                </pic:pic>
+              </a:graphicData>
+            </a:graphic>
+          </wp:inline>
+        </w:drawing>
+      </w:r>
     </w:p>
     <w:p>
       <w:r>
@@ -3493,6 +3809,7 @@
         </w:numPr>
       </w:pPr>
       <w:r>
+        <w:lastRenderedPageBreak/>
         <w:t>Расчёт курсов конвертации</w:t>
       </w:r>
       <w:r>
@@ -3814,7 +4131,6 @@
       </w:pPr>
       <w:bookmarkStart w:id="15" w:name="_Toc212300442"/>
       <w:r>
-        <w:lastRenderedPageBreak/>
         <w:t>И</w:t>
       </w:r>
       <w:r>
@@ -6188,4 +6504,23 @@
     </a:ext>
   </a:extLst>
 </a:theme>
+</file>
+
+<file path=customXml/item1.xml><?xml version="1.0" encoding="utf-8"?>
+<CoverPageProperties xmlns="http://schemas.microsoft.com/office/2006/coverPageProps">
+  <PublishDate>2025-10-25T00:00:00</PublishDate>
+  <Abstract/>
+  <CompanyAddress/>
+  <CompanyPhone/>
+  <CompanyFax/>
+  <CompanyEmail/>
+</CoverPageProperties>
+</file>
+
+<file path=customXml/itemProps1.xml><?xml version="1.0" encoding="utf-8"?>
+<ds:datastoreItem xmlns:ds="http://schemas.openxmlformats.org/officeDocument/2006/customXml" ds:itemID="{55AF091B-3C7A-41E3-B477-F2FDAA23CFDA}">
+  <ds:schemaRefs>
+    <ds:schemaRef ds:uri="http://schemas.microsoft.com/office/2006/coverPageProps"/>
+  </ds:schemaRefs>
+</ds:datastoreItem>
 </file>